--- a/2018/июнь/20.06/Ермаков  СВ.docx
+++ b/2018/июнь/20.06/Ермаков  СВ.docx
@@ -8,11 +8,15 @@
         <w:ind w:left="-567" w:right="-58"/>
         <w:rPr>
           <w:b w:val="0"/>
+          <w:sz w:val="24"/>
+          <w:szCs w:val="24"/>
         </w:rPr>
       </w:pPr>
       <w:r>
         <w:rPr>
           <w:b w:val="0"/>
+          <w:sz w:val="24"/>
+          <w:szCs w:val="24"/>
         </w:rPr>
         <w:t>Выписной эпикриз</w:t>
       </w:r>
@@ -23,15 +27,29 @@
         <w:ind w:left="-567"/>
         <w:rPr>
           <w:b/>
+          <w:sz w:val="24"/>
+          <w:szCs w:val="24"/>
         </w:rPr>
       </w:pPr>
       <w:r>
+        <w:rPr>
+          <w:sz w:val="24"/>
+          <w:szCs w:val="24"/>
+        </w:rPr>
         <w:t xml:space="preserve">Из истории болезни № </w:t>
       </w:r>
       <w:r>
+        <w:rPr>
+          <w:sz w:val="24"/>
+          <w:szCs w:val="24"/>
+        </w:rPr>
         <w:t xml:space="preserve"> </w:t>
       </w:r>
       <w:r>
+        <w:rPr>
+          <w:sz w:val="24"/>
+          <w:szCs w:val="24"/>
+        </w:rPr>
         <w:t>802</w:t>
       </w:r>
     </w:p>
@@ -39,11 +57,23 @@
       <w:pPr>
         <w:pStyle w:val="5"/>
         <w:ind w:left="-567"/>
+        <w:rPr>
+          <w:sz w:val="24"/>
+          <w:szCs w:val="24"/>
+        </w:rPr>
       </w:pPr>
       <w:r>
+        <w:rPr>
+          <w:sz w:val="24"/>
+          <w:szCs w:val="24"/>
+        </w:rPr>
         <w:t xml:space="preserve">Ф.И.О: </w:t>
       </w:r>
       <w:r>
+        <w:rPr>
+          <w:sz w:val="24"/>
+          <w:szCs w:val="24"/>
+        </w:rPr>
         <w:t>Ермаков Сергей Владиславович</w:t>
       </w:r>
     </w:p>
@@ -52,35 +82,29 @@
         <w:ind w:left="-567"/>
         <w:jc w:val="both"/>
         <w:rPr>
-          <w:sz w:val="28"/>
-          <w:szCs w:val="20"/>
           <w:lang w:val="ru-RU"/>
         </w:rPr>
       </w:pPr>
       <w:r>
         <w:rPr>
-          <w:sz w:val="28"/>
           <w:lang w:val="ru-RU"/>
         </w:rPr>
         <w:t>Год рождения:</w:t>
       </w:r>
       <w:r>
         <w:rPr>
-          <w:sz w:val="28"/>
           <w:lang w:val="ru-RU"/>
         </w:rPr>
         <w:t xml:space="preserve"> </w:t>
       </w:r>
       <w:r>
         <w:rPr>
-          <w:sz w:val="28"/>
           <w:lang w:val="ru-RU"/>
         </w:rPr>
         <w:t>19</w:t>
       </w:r>
       <w:r>
         <w:rPr>
-          <w:sz w:val="28"/>
           <w:lang w:val="ru-RU"/>
         </w:rPr>
         <w:t>67</w:t>
@@ -91,20 +115,17 @@
         <w:ind w:left="-567"/>
         <w:jc w:val="both"/>
         <w:rPr>
-          <w:sz w:val="28"/>
           <w:lang w:val="ru-RU"/>
         </w:rPr>
       </w:pPr>
       <w:r>
         <w:rPr>
-          <w:sz w:val="28"/>
           <w:lang w:val="ru-RU"/>
         </w:rPr>
         <w:t xml:space="preserve">Место жительства: </w:t>
       </w:r>
       <w:r>
         <w:rPr>
-          <w:sz w:val="28"/>
           <w:lang w:val="ru-RU"/>
         </w:rPr>
         <w:t xml:space="preserve">г. Запорожье ул. </w:t>
@@ -112,7 +133,6 @@
       <w:proofErr w:type="gramStart"/>
       <w:r>
         <w:rPr>
-          <w:sz w:val="28"/>
           <w:lang w:val="ru-RU"/>
         </w:rPr>
         <w:t>Деповская</w:t>
@@ -120,7 +140,6 @@
       <w:proofErr w:type="gramEnd"/>
       <w:r>
         <w:rPr>
-          <w:sz w:val="28"/>
           <w:lang w:val="ru-RU"/>
         </w:rPr>
         <w:t xml:space="preserve"> 81-97</w:t>
@@ -131,21 +150,17 @@
         <w:ind w:left="-567"/>
         <w:jc w:val="both"/>
         <w:rPr>
-          <w:sz w:val="28"/>
-          <w:szCs w:val="20"/>
           <w:lang w:val="ru-RU"/>
         </w:rPr>
       </w:pPr>
       <w:r>
         <w:rPr>
-          <w:sz w:val="28"/>
           <w:lang w:val="ru-RU"/>
         </w:rPr>
         <w:t xml:space="preserve">Место работы: </w:t>
       </w:r>
       <w:r>
         <w:rPr>
-          <w:sz w:val="28"/>
           <w:lang w:val="ru-RU"/>
         </w:rPr>
         <w:t>НВА «</w:t>
@@ -153,7 +168,6 @@
       <w:proofErr w:type="spellStart"/>
       <w:r>
         <w:rPr>
-          <w:sz w:val="28"/>
           <w:lang w:val="ru-RU"/>
         </w:rPr>
         <w:t>Спецмет</w:t>
@@ -161,7 +175,6 @@
       <w:proofErr w:type="spellEnd"/>
       <w:r>
         <w:rPr>
-          <w:sz w:val="28"/>
           <w:lang w:val="ru-RU"/>
         </w:rPr>
         <w:t xml:space="preserve">», зам директора </w:t>
@@ -172,14 +185,12 @@
         <w:ind w:left="-567"/>
         <w:jc w:val="both"/>
         <w:rPr>
-          <w:sz w:val="28"/>
           <w:lang w:val="ru-RU"/>
         </w:rPr>
       </w:pPr>
       <w:sdt>
         <w:sdtPr>
           <w:rPr>
-            <w:sz w:val="28"/>
             <w:lang w:val="ru-RU"/>
           </w:rPr>
           <w:id w:val="-898747501"/>
@@ -195,7 +206,6 @@
         <w:sdtContent>
           <w:r>
             <w:rPr>
-              <w:sz w:val="28"/>
               <w:lang w:val="ru-RU"/>
             </w:rPr>
             <w:t xml:space="preserve">Находился </w:t>
@@ -204,21 +214,18 @@
       </w:sdt>
       <w:r>
         <w:rPr>
-          <w:sz w:val="28"/>
           <w:lang w:val="ru-RU"/>
         </w:rPr>
         <w:t xml:space="preserve"> на лечении с </w:t>
       </w:r>
       <w:r>
         <w:rPr>
-          <w:sz w:val="28"/>
           <w:lang w:val="ru-RU"/>
         </w:rPr>
         <w:t xml:space="preserve"> </w:t>
       </w:r>
       <w:r>
         <w:rPr>
-          <w:sz w:val="28"/>
           <w:lang w:val="ru-RU"/>
         </w:rPr>
         <w:t>11.</w:t>
@@ -226,21 +233,18 @@
       <w:bookmarkStart w:id="0" w:name="c"/>
       <w:r>
         <w:rPr>
-          <w:sz w:val="28"/>
           <w:lang w:val="ru-RU"/>
         </w:rPr>
         <w:t xml:space="preserve">06.18 </w:t>
       </w:r>
       <w:r>
         <w:rPr>
-          <w:sz w:val="28"/>
           <w:lang w:val="ru-RU"/>
         </w:rPr>
         <w:t>.</w:t>
       </w:r>
       <w:r>
         <w:rPr>
-          <w:sz w:val="28"/>
           <w:lang w:val="ru-RU"/>
         </w:rPr>
         <w:t xml:space="preserve"> </w:t>
@@ -248,7 +252,6 @@
       <w:bookmarkEnd w:id="0"/>
       <w:r>
         <w:rPr>
-          <w:sz w:val="28"/>
           <w:lang w:val="ru-RU"/>
         </w:rPr>
         <w:t xml:space="preserve">по   </w:t>
@@ -256,28 +259,24 @@
       <w:bookmarkStart w:id="1" w:name="по"/>
       <w:r>
         <w:rPr>
-          <w:sz w:val="28"/>
           <w:lang w:val="ru-RU"/>
         </w:rPr>
         <w:t xml:space="preserve">  </w:t>
       </w:r>
       <w:r>
         <w:rPr>
-          <w:sz w:val="28"/>
-          <w:lang w:val="ru-RU"/>
-        </w:rPr>
-        <w:t>20</w:t>
-      </w:r>
-      <w:r>
-        <w:rPr>
-          <w:sz w:val="28"/>
+          <w:lang w:val="ru-RU"/>
+        </w:rPr>
+        <w:t>25</w:t>
+      </w:r>
+      <w:r>
+        <w:rPr>
           <w:lang w:val="ru-RU"/>
         </w:rPr>
         <w:t xml:space="preserve">.06.18 </w:t>
       </w:r>
       <w:r>
         <w:rPr>
-          <w:sz w:val="28"/>
           <w:lang w:val="ru-RU"/>
         </w:rPr>
         <w:t xml:space="preserve"> </w:t>
@@ -285,7 +284,6 @@
       <w:bookmarkEnd w:id="1"/>
       <w:r>
         <w:rPr>
-          <w:sz w:val="28"/>
           <w:lang w:val="ru-RU"/>
         </w:rPr>
         <w:t xml:space="preserve">в </w:t>
@@ -293,7 +291,6 @@
       <w:sdt>
         <w:sdtPr>
           <w:rPr>
-            <w:sz w:val="28"/>
             <w:lang w:val="ru-RU"/>
           </w:rPr>
           <w:id w:val="-690990251"/>
@@ -309,7 +306,6 @@
         <w:sdtContent>
           <w:r>
             <w:rPr>
-              <w:sz w:val="28"/>
               <w:lang w:val="ru-RU"/>
             </w:rPr>
             <w:t>энд.</w:t>
@@ -318,7 +314,6 @@
       </w:sdt>
       <w:r>
         <w:rPr>
-          <w:sz w:val="28"/>
           <w:lang w:val="ru-RU"/>
         </w:rPr>
         <w:t xml:space="preserve">  отд.</w:t>
@@ -329,15 +324,11 @@
         <w:ind w:left="-567"/>
         <w:jc w:val="both"/>
         <w:rPr>
-          <w:sz w:val="28"/>
-          <w:szCs w:val="28"/>
           <w:lang w:val="ru-RU"/>
         </w:rPr>
       </w:pPr>
       <w:r>
         <w:rPr>
-          <w:sz w:val="28"/>
-          <w:szCs w:val="28"/>
           <w:u w:val="single"/>
           <w:lang w:val="ru-RU"/>
         </w:rPr>
@@ -345,8 +336,6 @@
       </w:r>
       <w:r>
         <w:rPr>
-          <w:sz w:val="28"/>
-          <w:szCs w:val="28"/>
           <w:lang w:val="ru-RU"/>
         </w:rPr>
         <w:t>:</w:t>
@@ -355,61 +344,31 @@
       <w:bookmarkEnd w:id="2"/>
       <w:r>
         <w:rPr>
-          <w:sz w:val="28"/>
-          <w:szCs w:val="28"/>
-          <w:lang w:val="ru-RU"/>
-        </w:rPr>
-        <w:t xml:space="preserve">  </w:t>
-      </w:r>
-      <w:r>
-        <w:rPr>
-          <w:sz w:val="26"/>
-          <w:szCs w:val="26"/>
-          <w:lang w:val="ru-RU"/>
-        </w:rPr>
-        <w:t>Сахарный диабет, тип</w:t>
-      </w:r>
-      <w:proofErr w:type="gramStart"/>
-      <w:r>
-        <w:rPr>
-          <w:sz w:val="26"/>
-          <w:szCs w:val="26"/>
-          <w:lang w:val="ru-RU"/>
-        </w:rPr>
-        <w:t xml:space="preserve"> ,</w:t>
-      </w:r>
-      <w:proofErr w:type="gramEnd"/>
-      <w:r>
-        <w:rPr>
-          <w:sz w:val="26"/>
-          <w:szCs w:val="26"/>
+          <w:lang w:val="ru-RU"/>
+        </w:rPr>
+        <w:t xml:space="preserve">  Сахарный диабет, тип </w:t>
+      </w:r>
+      <w:r>
+        <w:rPr>
+          <w:lang w:val="ru-RU"/>
+        </w:rPr>
+        <w:t>2</w:t>
+      </w:r>
+      <w:r>
+        <w:rPr>
+          <w:lang w:val="ru-RU"/>
+        </w:rPr>
+        <w:t xml:space="preserve">, </w:t>
+      </w:r>
+      <w:r>
+        <w:rPr>
           <w:lang w:val="ru-RU"/>
         </w:rPr>
         <w:t xml:space="preserve"> </w:t>
-      </w:r>
-      <w:proofErr w:type="spellStart"/>
-      <w:r>
-        <w:rPr>
-          <w:sz w:val="26"/>
-          <w:szCs w:val="26"/>
-          <w:lang w:val="ru-RU"/>
-        </w:rPr>
-        <w:t>вторичноинсулинзависимый</w:t>
-      </w:r>
-      <w:proofErr w:type="spellEnd"/>
-      <w:r>
-        <w:rPr>
-          <w:sz w:val="26"/>
-          <w:szCs w:val="26"/>
-          <w:lang w:val="ru-RU"/>
-        </w:rPr>
-        <w:t xml:space="preserve">, </w:t>
       </w:r>
       <w:sdt>
         <w:sdtPr>
           <w:rPr>
-            <w:sz w:val="26"/>
-            <w:szCs w:val="26"/>
             <w:lang w:val="ru-RU"/>
           </w:rPr>
           <w:id w:val="355073878"/>
@@ -426,8 +385,6 @@
         <w:sdtContent>
           <w:r>
             <w:rPr>
-              <w:sz w:val="26"/>
-              <w:szCs w:val="26"/>
               <w:lang w:val="ru-RU"/>
             </w:rPr>
             <w:t>средней тяжести,</w:t>
@@ -436,16 +393,12 @@
       </w:sdt>
       <w:r>
         <w:rPr>
-          <w:sz w:val="26"/>
-          <w:szCs w:val="26"/>
           <w:lang w:val="ru-RU"/>
         </w:rPr>
         <w:t xml:space="preserve"> </w:t>
       </w:r>
       <w:r>
         <w:rPr>
-          <w:sz w:val="26"/>
-          <w:szCs w:val="26"/>
           <w:lang w:val="ru-RU"/>
         </w:rPr>
         <w:t xml:space="preserve">ст. </w:t>
@@ -453,8 +406,6 @@
       <w:sdt>
         <w:sdtPr>
           <w:rPr>
-            <w:sz w:val="26"/>
-            <w:szCs w:val="26"/>
             <w:lang w:val="ru-RU"/>
           </w:rPr>
           <w:alias w:val="диабет"/>
@@ -474,8 +425,6 @@
         <w:sdtContent>
           <w:r>
             <w:rPr>
-              <w:sz w:val="26"/>
-              <w:szCs w:val="26"/>
               <w:lang w:val="ru-RU"/>
             </w:rPr>
             <w:t>декомпенсации.</w:t>
@@ -484,161 +433,81 @@
       </w:sdt>
       <w:r>
         <w:rPr>
-          <w:sz w:val="26"/>
-          <w:szCs w:val="26"/>
           <w:lang w:val="ru-RU"/>
         </w:rPr>
         <w:t xml:space="preserve">  </w:t>
       </w:r>
-    </w:p>
-    <w:p>
-      <w:pPr>
-        <w:ind w:left="-567"/>
-        <w:jc w:val="both"/>
-        <w:rPr>
-          <w:sz w:val="28"/>
-          <w:szCs w:val="28"/>
-          <w:lang w:val="ru-RU"/>
-        </w:rPr>
-      </w:pPr>
-      <w:r>
-        <w:rPr>
-          <w:sz w:val="28"/>
-          <w:szCs w:val="28"/>
-          <w:lang w:val="ru-RU"/>
-        </w:rPr>
-        <w:t xml:space="preserve">Диабетическая ангиопатия сетчатки ОИ. </w:t>
-      </w:r>
-    </w:p>
-    <w:p>
-      <w:pPr>
-        <w:ind w:left="-567"/>
-        <w:jc w:val="both"/>
-        <w:rPr>
-          <w:color w:val="0000CC"/>
-          <w:sz w:val="28"/>
-          <w:szCs w:val="28"/>
-          <w:lang w:val="ru-RU"/>
-        </w:rPr>
-      </w:pPr>
-      <w:r>
-        <w:rPr>
-          <w:color w:val="0000CC"/>
-          <w:sz w:val="28"/>
-          <w:szCs w:val="28"/>
+      <w:r>
+        <w:rPr>
+          <w:lang w:val="ru-RU"/>
+        </w:rPr>
+        <w:t xml:space="preserve">Непролиферативная  диабетическая  </w:t>
+      </w:r>
+      <w:proofErr w:type="spellStart"/>
+      <w:r>
+        <w:rPr>
+          <w:lang w:val="ru-RU"/>
+        </w:rPr>
+        <w:t>ретинопатия</w:t>
+      </w:r>
+      <w:proofErr w:type="spellEnd"/>
+      <w:r>
+        <w:rPr>
+          <w:lang w:val="ru-RU"/>
+        </w:rPr>
+        <w:t xml:space="preserve"> ОИ.</w:t>
+      </w:r>
+      <w:r>
+        <w:rPr>
+          <w:lang w:val="ru-RU"/>
+        </w:rPr>
+        <w:t xml:space="preserve"> </w:t>
+      </w:r>
+      <w:r>
+        <w:rPr>
           <w:lang w:val="ru-RU"/>
         </w:rPr>
         <w:t>Диабетическая дистальная симметричная полинейропатия н/к, сенсомоторная форма</w:t>
       </w:r>
       <w:r>
         <w:rPr>
-          <w:color w:val="0000CC"/>
-          <w:sz w:val="28"/>
-          <w:szCs w:val="28"/>
-          <w:lang w:val="ru-RU"/>
-        </w:rPr>
-        <w:t xml:space="preserve"> (NSS 6, NDS 6), </w:t>
-      </w:r>
-      <w:r>
-        <w:rPr>
-          <w:color w:val="0000CC"/>
-          <w:sz w:val="28"/>
-          <w:szCs w:val="28"/>
-          <w:lang w:val="ru-RU"/>
-        </w:rPr>
-        <w:t xml:space="preserve">  хроническое течение</w:t>
-      </w:r>
-    </w:p>
-    <w:p>
-      <w:pPr>
-        <w:ind w:left="-567"/>
-        <w:jc w:val="both"/>
-        <w:rPr>
-          <w:sz w:val="28"/>
-          <w:szCs w:val="28"/>
-          <w:lang w:val="ru-RU"/>
-        </w:rPr>
-      </w:pPr>
-      <w:r>
-        <w:rPr>
-          <w:sz w:val="28"/>
-          <w:szCs w:val="28"/>
-          <w:lang w:val="ru-RU"/>
-        </w:rPr>
-        <w:t>Диабетическая ангиопатия артерий н/к</w:t>
-      </w:r>
-      <w:r>
-        <w:rPr>
-          <w:sz w:val="28"/>
-          <w:szCs w:val="28"/>
-          <w:lang w:val="ru-RU"/>
-        </w:rPr>
-        <w:t xml:space="preserve"> II ст</w:t>
-      </w:r>
-      <w:r>
-        <w:rPr>
-          <w:sz w:val="28"/>
-          <w:szCs w:val="28"/>
-          <w:lang w:val="ru-RU"/>
-        </w:rPr>
-        <w:t xml:space="preserve">. </w:t>
-      </w:r>
-    </w:p>
-    <w:p>
-      <w:pPr>
-        <w:ind w:left="-567"/>
-        <w:jc w:val="both"/>
-        <w:rPr>
-          <w:sz w:val="28"/>
-          <w:szCs w:val="28"/>
-          <w:lang w:val="ru-RU"/>
-        </w:rPr>
-      </w:pPr>
-      <w:r>
-        <w:rPr>
-          <w:color w:val="7030A0"/>
-          <w:sz w:val="28"/>
-          <w:szCs w:val="28"/>
-          <w:lang w:val="ru-RU"/>
-        </w:rPr>
-        <w:t>ХБП II-IV ст. Диабетическая нефропатия III-IV ст.</w:t>
-      </w:r>
-      <w:r>
-        <w:rPr>
-          <w:color w:val="7030A0"/>
-          <w:sz w:val="28"/>
-          <w:szCs w:val="28"/>
-          <w:lang w:val="ru-RU"/>
-        </w:rPr>
-        <w:t xml:space="preserve"> </w:t>
-      </w:r>
-    </w:p>
-    <w:p>
-      <w:pPr>
-        <w:ind w:left="-567"/>
-        <w:jc w:val="both"/>
-        <w:rPr>
-          <w:color w:val="E36C0A" w:themeColor="accent6" w:themeShade="BF"/>
-          <w:sz w:val="28"/>
-          <w:szCs w:val="28"/>
-          <w:lang w:val="ru-RU"/>
-        </w:rPr>
-      </w:pPr>
-      <w:r>
-        <w:rPr>
-          <w:color w:val="E36C0A" w:themeColor="accent6" w:themeShade="BF"/>
-          <w:sz w:val="28"/>
-          <w:szCs w:val="28"/>
-          <w:lang w:val="ru-RU"/>
-        </w:rPr>
-        <w:t xml:space="preserve">Ожирение II ст. (ИМТ кг/м2) </w:t>
+          <w:lang w:val="ru-RU"/>
+        </w:rPr>
+        <w:t xml:space="preserve"> Диабетическая ангиопатия артерий н/к. </w:t>
+      </w:r>
+      <w:r>
+        <w:rPr>
+          <w:lang w:val="ru-RU"/>
+        </w:rPr>
+        <w:t>ХБП II с</w:t>
+      </w:r>
+      <w:r>
+        <w:rPr>
+          <w:lang w:val="ru-RU"/>
+        </w:rPr>
+        <w:t xml:space="preserve">т. Диабетическая нефропатия </w:t>
+      </w:r>
+      <w:r>
+        <w:rPr>
+          <w:lang w:val="ru-RU"/>
+        </w:rPr>
+        <w:t xml:space="preserve">IV ст. Ожирение I ст. (ИМТ </w:t>
+      </w:r>
+      <w:r>
+        <w:rPr>
+          <w:lang w:val="ru-RU"/>
+        </w:rPr>
+        <w:t>30</w:t>
+      </w:r>
+      <w:r>
+        <w:rPr>
+          <w:lang w:val="ru-RU"/>
+        </w:rPr>
+        <w:t xml:space="preserve">кг/м2) </w:t>
       </w:r>
       <w:proofErr w:type="spellStart"/>
       <w:r>
         <w:rPr>
-          <w:color w:val="E36C0A" w:themeColor="accent6" w:themeShade="BF"/>
-          <w:sz w:val="28"/>
-          <w:szCs w:val="28"/>
           <w:lang w:val="ru-RU"/>
         </w:rPr>
         <w:t>алим</w:t>
@@ -647,9 +516,6 @@
       <w:proofErr w:type="gramStart"/>
       <w:r>
         <w:rPr>
-          <w:color w:val="E36C0A" w:themeColor="accent6" w:themeShade="BF"/>
-          <w:sz w:val="28"/>
-          <w:szCs w:val="28"/>
           <w:lang w:val="ru-RU"/>
         </w:rPr>
         <w:t>.-</w:t>
@@ -657,30 +523,13 @@
       <w:proofErr w:type="gramEnd"/>
       <w:r>
         <w:rPr>
-          <w:color w:val="E36C0A" w:themeColor="accent6" w:themeShade="BF"/>
-          <w:sz w:val="28"/>
-          <w:szCs w:val="28"/>
           <w:lang w:val="ru-RU"/>
         </w:rPr>
         <w:t xml:space="preserve">конституционального генеза, стабильное течение.  </w:t>
       </w:r>
-    </w:p>
-    <w:p>
-      <w:pPr>
-        <w:ind w:left="-567"/>
-        <w:jc w:val="both"/>
-        <w:rPr>
-          <w:sz w:val="28"/>
-          <w:szCs w:val="28"/>
-          <w:lang w:val="ru-RU"/>
-        </w:rPr>
-      </w:pPr>
       <w:proofErr w:type="gramStart"/>
       <w:r>
         <w:rPr>
-          <w:color w:val="4F6228" w:themeColor="accent3" w:themeShade="80"/>
-          <w:sz w:val="28"/>
-          <w:szCs w:val="28"/>
           <w:lang w:val="ru-RU"/>
         </w:rPr>
         <w:t>Аутоиммунный</w:t>
@@ -688,37 +537,33 @@
       <w:proofErr w:type="gramEnd"/>
       <w:r>
         <w:rPr>
-          <w:color w:val="4F6228" w:themeColor="accent3" w:themeShade="80"/>
-          <w:sz w:val="28"/>
-          <w:szCs w:val="28"/>
-          <w:lang w:val="ru-RU"/>
-        </w:rPr>
-        <w:t xml:space="preserve"> тиреоидит, </w:t>
+          <w:lang w:val="ru-RU"/>
+        </w:rPr>
+        <w:t xml:space="preserve"> тиреоидит,</w:t>
+      </w:r>
+      <w:r>
+        <w:rPr>
+          <w:lang w:val="ru-RU"/>
+        </w:rPr>
+        <w:t xml:space="preserve"> </w:t>
       </w:r>
       <w:sdt>
         <w:sdtPr>
           <w:rPr>
-            <w:color w:val="4F6228" w:themeColor="accent3" w:themeShade="80"/>
-            <w:sz w:val="28"/>
-            <w:szCs w:val="28"/>
             <w:lang w:val="ru-RU"/>
           </w:rPr>
-          <w:id w:val="105240480"/>
+          <w:id w:val="2034382788"/>
           <w:placeholder>
-            <w:docPart w:val="FBFC6A18E07A484F9E976562E903BEB7"/>
+            <w:docPart w:val="7E5DD67CE26644B099AB0D39BF165AC3"/>
           </w:placeholder>
           <w:comboBox>
             <w:listItem w:displayText="без увеличения объема щит. железы." w:value="без увеличения объема щит. железы."/>
             <w:listItem w:displayText="гипертрофическая форма." w:value="гипертрофическая форма."/>
           </w:comboBox>
         </w:sdtPr>
-        <w:sdtEndPr/>
         <w:sdtContent>
           <w:r>
             <w:rPr>
-              <w:color w:val="4F6228" w:themeColor="accent3" w:themeShade="80"/>
-              <w:sz w:val="28"/>
-              <w:szCs w:val="28"/>
               <w:lang w:val="ru-RU"/>
             </w:rPr>
             <w:t>гипертрофическая форма.</w:t>
@@ -727,127 +572,15 @@
       </w:sdt>
       <w:r>
         <w:rPr>
-          <w:color w:val="4F6228" w:themeColor="accent3" w:themeShade="80"/>
-          <w:sz w:val="28"/>
-          <w:szCs w:val="28"/>
-          <w:lang w:val="ru-RU"/>
-        </w:rPr>
-        <w:t xml:space="preserve"> Гипотиреоз, средней тяжести,  </w:t>
-      </w:r>
-      <w:r>
-        <w:rPr>
-          <w:color w:val="4F6228" w:themeColor="accent3" w:themeShade="80"/>
-          <w:sz w:val="28"/>
-          <w:szCs w:val="28"/>
-          <w:lang w:val="ru-RU"/>
-        </w:rPr>
-        <w:t xml:space="preserve">ст. </w:t>
-      </w:r>
-      <w:r>
-        <w:rPr>
-          <w:color w:val="4F6228" w:themeColor="accent3" w:themeShade="80"/>
-          <w:sz w:val="28"/>
-          <w:szCs w:val="28"/>
-          <w:lang w:val="ru-RU"/>
-        </w:rPr>
-        <w:t>медикаментозн</w:t>
-      </w:r>
-      <w:r>
-        <w:rPr>
-          <w:color w:val="4F6228" w:themeColor="accent3" w:themeShade="80"/>
-          <w:sz w:val="28"/>
-          <w:szCs w:val="28"/>
-          <w:lang w:val="ru-RU"/>
-        </w:rPr>
-        <w:t>ой</w:t>
-      </w:r>
-      <w:r>
-        <w:rPr>
-          <w:color w:val="4F6228" w:themeColor="accent3" w:themeShade="80"/>
-          <w:sz w:val="28"/>
-          <w:szCs w:val="28"/>
-          <w:lang w:val="ru-RU"/>
-        </w:rPr>
-        <w:t xml:space="preserve"> </w:t>
-      </w:r>
-      <w:proofErr w:type="spellStart"/>
-      <w:r>
-        <w:rPr>
-          <w:color w:val="4F6228" w:themeColor="accent3" w:themeShade="80"/>
-          <w:sz w:val="28"/>
-          <w:szCs w:val="28"/>
-          <w:lang w:val="ru-RU"/>
-        </w:rPr>
-        <w:t>субкомпенсаци</w:t>
-      </w:r>
-      <w:r>
-        <w:rPr>
-          <w:color w:val="4F6228" w:themeColor="accent3" w:themeShade="80"/>
-          <w:sz w:val="28"/>
-          <w:szCs w:val="28"/>
-          <w:lang w:val="ru-RU"/>
-        </w:rPr>
-        <w:t>и</w:t>
-      </w:r>
-      <w:proofErr w:type="spellEnd"/>
-      <w:r>
-        <w:rPr>
-          <w:color w:val="4F6228" w:themeColor="accent3" w:themeShade="80"/>
-          <w:sz w:val="28"/>
-          <w:szCs w:val="28"/>
-          <w:lang w:val="ru-RU"/>
-        </w:rPr>
-        <w:t xml:space="preserve">. </w:t>
-      </w:r>
-      <w:sdt>
-        <w:sdtPr>
-          <w:rPr>
-            <w:color w:val="4F6228" w:themeColor="accent3" w:themeShade="80"/>
-            <w:sz w:val="28"/>
-            <w:szCs w:val="28"/>
-            <w:lang w:val="ru-RU"/>
-          </w:rPr>
-          <w:id w:val="590198144"/>
-          <w:placeholder>
-            <w:docPart w:val="DefaultPlaceholder_1082065159"/>
-          </w:placeholder>
-          <w:dropDownList>
-            <w:listItem w:value="Выберите элемент."/>
-            <w:listItem w:displayText="Диффузный токсический " w:value="Диффузный токсический "/>
-            <w:listItem w:displayText="Диффузный " w:value="Диффузный "/>
-            <w:listItem w:displayText="Смешаный " w:value="Смешаный "/>
-            <w:listItem w:displayText="Узловой " w:value="Узловой "/>
-          </w:dropDownList>
-        </w:sdtPr>
-        <w:sdtEndPr/>
-        <w:sdtContent>
-          <w:r>
-            <w:rPr>
-              <w:color w:val="4F6228" w:themeColor="accent3" w:themeShade="80"/>
-              <w:sz w:val="28"/>
-              <w:szCs w:val="28"/>
-              <w:lang w:val="ru-RU"/>
-            </w:rPr>
-            <w:t xml:space="preserve">Диффузный токсический </w:t>
-          </w:r>
-        </w:sdtContent>
-      </w:sdt>
-      <w:r>
-        <w:rPr>
-          <w:color w:val="4F6228" w:themeColor="accent3" w:themeShade="80"/>
-          <w:sz w:val="28"/>
-          <w:szCs w:val="28"/>
-          <w:lang w:val="ru-RU"/>
-        </w:rPr>
-        <w:t xml:space="preserve"> зоб II. Эутиреоидное состояние</w:t>
-      </w:r>
-      <w:r>
-        <w:rPr>
-          <w:sz w:val="28"/>
-          <w:szCs w:val="28"/>
-          <w:lang w:val="ru-RU"/>
-        </w:rPr>
-        <w:t xml:space="preserve">. </w:t>
+          <w:lang w:val="ru-RU"/>
+        </w:rPr>
+        <w:t xml:space="preserve"> Зоб 1. Эутиреоз. </w:t>
+      </w:r>
+      <w:r>
+        <w:rPr>
+          <w:lang w:val="ru-RU"/>
+        </w:rPr>
+        <w:t xml:space="preserve">Гипертоническая болезнь II стадии 2 степени. Гипертензивное сердце СН 0. Риск 4.  </w:t>
       </w:r>
     </w:p>
     <w:p>
@@ -855,699 +588,63 @@
         <w:ind w:left="-567"/>
         <w:jc w:val="both"/>
         <w:rPr>
-          <w:color w:val="17365D" w:themeColor="text2" w:themeShade="BF"/>
-          <w:sz w:val="28"/>
-          <w:szCs w:val="28"/>
           <w:lang w:val="ru-RU"/>
         </w:rPr>
       </w:pPr>
-      <w:r>
-        <w:rPr>
-          <w:color w:val="17365D" w:themeColor="text2" w:themeShade="BF"/>
-          <w:sz w:val="28"/>
-          <w:szCs w:val="28"/>
-          <w:lang w:val="ru-RU"/>
-        </w:rPr>
-        <w:t xml:space="preserve">Миопия </w:t>
+      <w:bookmarkStart w:id="3" w:name="дк"/>
+      <w:bookmarkEnd w:id="3"/>
+      <w:r>
+        <w:rPr>
+          <w:u w:val="single"/>
+          <w:lang w:val="ru-RU"/>
+        </w:rPr>
+        <w:t xml:space="preserve">Жалобы при поступлении </w:t>
+      </w:r>
+      <w:r>
+        <w:rPr>
+          <w:lang w:val="ru-RU"/>
+        </w:rPr>
+        <w:t xml:space="preserve">на </w:t>
+      </w:r>
+      <w:r>
+        <w:rPr>
+          <w:lang w:val="ru-RU"/>
+        </w:rPr>
+        <w:t xml:space="preserve">сухость во рту, </w:t>
+      </w:r>
+      <w:r>
+        <w:rPr>
+          <w:lang w:val="ru-RU"/>
+        </w:rPr>
+        <w:t>жажду,</w:t>
+      </w:r>
+      <w:r>
+        <w:rPr>
+          <w:lang w:val="ru-RU"/>
+        </w:rPr>
+        <w:t xml:space="preserve"> </w:t>
+      </w:r>
+      <w:r>
+        <w:rPr>
+          <w:lang w:val="ru-RU"/>
+        </w:rPr>
+        <w:t>полиурию,</w:t>
+      </w:r>
+      <w:r>
+        <w:rPr>
+          <w:lang w:val="ru-RU"/>
+        </w:rPr>
+        <w:t xml:space="preserve"> </w:t>
+      </w:r>
+      <w:r>
+        <w:rPr>
+          <w:lang w:val="ru-RU"/>
+        </w:rPr>
+        <w:t xml:space="preserve"> </w:t>
       </w:r>
       <w:sdt>
         <w:sdtPr>
           <w:rPr>
-            <w:color w:val="17365D" w:themeColor="text2" w:themeShade="BF"/>
-            <w:sz w:val="28"/>
-            <w:szCs w:val="28"/>
-            <w:lang w:val="ru-RU"/>
-          </w:rPr>
-          <w:id w:val="-1410379913"/>
-          <w:placeholder>
-            <w:docPart w:val="DefaultPlaceholder_1082065159"/>
-          </w:placeholder>
-          <w:comboBox>
-            <w:listItem w:value="Выберите элемент."/>
-            <w:listItem w:displayText="слабой " w:value="слабой "/>
-            <w:listItem w:displayText="высокой" w:value="высокой"/>
-            <w:listItem w:displayText="средней" w:value="средней"/>
-          </w:comboBox>
-        </w:sdtPr>
-        <w:sdtEndPr/>
-        <w:sdtContent>
-          <w:r>
-            <w:rPr>
-              <w:color w:val="17365D" w:themeColor="text2" w:themeShade="BF"/>
-              <w:sz w:val="28"/>
-              <w:szCs w:val="28"/>
-              <w:lang w:val="ru-RU"/>
-            </w:rPr>
-            <w:t xml:space="preserve">слабой </w:t>
-          </w:r>
-        </w:sdtContent>
-      </w:sdt>
-      <w:r>
-        <w:rPr>
-          <w:color w:val="17365D" w:themeColor="text2" w:themeShade="BF"/>
-          <w:sz w:val="28"/>
-          <w:szCs w:val="28"/>
-          <w:lang w:val="ru-RU"/>
-        </w:rPr>
-        <w:t xml:space="preserve"> степени ОИ.</w:t>
-      </w:r>
-      <w:r>
-        <w:rPr>
-          <w:color w:val="17365D" w:themeColor="text2" w:themeShade="BF"/>
-          <w:sz w:val="28"/>
-          <w:szCs w:val="28"/>
-          <w:lang w:val="ru-RU"/>
-        </w:rPr>
-        <w:t xml:space="preserve"> </w:t>
-      </w:r>
-    </w:p>
-    <w:p>
-      <w:pPr>
-        <w:ind w:left="-567"/>
-        <w:jc w:val="both"/>
-        <w:rPr>
-          <w:color w:val="17365D" w:themeColor="text2" w:themeShade="BF"/>
-          <w:sz w:val="28"/>
-          <w:szCs w:val="28"/>
-          <w:lang w:val="ru-RU"/>
-        </w:rPr>
-      </w:pPr>
-      <w:r>
-        <w:rPr>
-          <w:color w:val="17365D" w:themeColor="text2" w:themeShade="BF"/>
-          <w:sz w:val="28"/>
-          <w:szCs w:val="28"/>
-          <w:lang w:val="ru-RU"/>
-        </w:rPr>
-        <w:t>А</w:t>
-      </w:r>
-      <w:r>
-        <w:rPr>
-          <w:color w:val="17365D" w:themeColor="text2" w:themeShade="BF"/>
-          <w:sz w:val="28"/>
-          <w:szCs w:val="28"/>
-          <w:lang w:val="ru-RU"/>
-        </w:rPr>
-        <w:t xml:space="preserve">нгиопатия сосудов сетчатки </w:t>
-      </w:r>
-      <w:sdt>
-        <w:sdtPr>
-          <w:rPr>
-            <w:color w:val="17365D" w:themeColor="text2" w:themeShade="BF"/>
-            <w:sz w:val="28"/>
-            <w:szCs w:val="28"/>
-            <w:lang w:val="ru-RU"/>
-          </w:rPr>
-          <w:id w:val="2051261544"/>
-          <w:placeholder>
-            <w:docPart w:val="DefaultPlaceholder_1082065159"/>
-          </w:placeholder>
-          <w:comboBox>
-            <w:listItem w:value="Выберите элемент."/>
-            <w:listItem w:displayText="ОИ" w:value="ОИ"/>
-            <w:listItem w:displayText="ОД" w:value="ОД"/>
-            <w:listItem w:displayText="OS" w:value="OS"/>
-          </w:comboBox>
-        </w:sdtPr>
-        <w:sdtEndPr/>
-        <w:sdtContent>
-          <w:r>
-            <w:rPr>
-              <w:color w:val="17365D" w:themeColor="text2" w:themeShade="BF"/>
-              <w:sz w:val="28"/>
-              <w:szCs w:val="28"/>
-              <w:lang w:val="ru-RU"/>
-            </w:rPr>
-            <w:t>ОИ</w:t>
-          </w:r>
-        </w:sdtContent>
-      </w:sdt>
-      <w:r>
-        <w:rPr>
-          <w:color w:val="17365D" w:themeColor="text2" w:themeShade="BF"/>
-          <w:sz w:val="28"/>
-          <w:szCs w:val="28"/>
-          <w:lang w:val="ru-RU"/>
-        </w:rPr>
-        <w:t>.</w:t>
-      </w:r>
-      <w:r>
-        <w:rPr>
-          <w:color w:val="17365D" w:themeColor="text2" w:themeShade="BF"/>
-          <w:sz w:val="28"/>
-          <w:szCs w:val="28"/>
-          <w:lang w:val="ru-RU"/>
-        </w:rPr>
-        <w:t xml:space="preserve"> </w:t>
-      </w:r>
-      <w:r>
-        <w:rPr>
-          <w:color w:val="17365D" w:themeColor="text2" w:themeShade="BF"/>
-          <w:sz w:val="28"/>
-          <w:szCs w:val="28"/>
-          <w:lang w:val="ru-RU"/>
-        </w:rPr>
-        <w:t xml:space="preserve">Начальная катаракта </w:t>
-      </w:r>
-      <w:sdt>
-        <w:sdtPr>
-          <w:rPr>
-            <w:color w:val="17365D" w:themeColor="text2" w:themeShade="BF"/>
-            <w:sz w:val="28"/>
-            <w:szCs w:val="28"/>
-            <w:lang w:val="ru-RU"/>
-          </w:rPr>
-          <w:id w:val="517513702"/>
-          <w:placeholder>
-            <w:docPart w:val="DB435B1E68954750936FB322747598D2"/>
-          </w:placeholder>
-          <w:comboBox>
-            <w:listItem w:value="Выберите элемент."/>
-            <w:listItem w:displayText="ОИ" w:value="ОИ"/>
-            <w:listItem w:displayText="ОД" w:value="ОД"/>
-            <w:listItem w:displayText="OS" w:value="OS"/>
-          </w:comboBox>
-        </w:sdtPr>
-        <w:sdtEndPr/>
-        <w:sdtContent>
-          <w:r>
-            <w:rPr>
-              <w:color w:val="17365D" w:themeColor="text2" w:themeShade="BF"/>
-              <w:sz w:val="28"/>
-              <w:szCs w:val="28"/>
-              <w:lang w:val="ru-RU"/>
-            </w:rPr>
-            <w:t>ОИ</w:t>
-          </w:r>
-        </w:sdtContent>
-      </w:sdt>
-      <w:r>
-        <w:rPr>
-          <w:color w:val="17365D" w:themeColor="text2" w:themeShade="BF"/>
-          <w:sz w:val="28"/>
-          <w:szCs w:val="28"/>
-          <w:lang w:val="ru-RU"/>
-        </w:rPr>
-        <w:t xml:space="preserve">. </w:t>
-      </w:r>
-      <w:r>
-        <w:rPr>
-          <w:color w:val="17365D" w:themeColor="text2" w:themeShade="BF"/>
-          <w:sz w:val="28"/>
-          <w:szCs w:val="28"/>
-          <w:lang w:val="ru-RU"/>
-        </w:rPr>
-        <w:t xml:space="preserve"> </w:t>
-      </w:r>
-    </w:p>
-    <w:p>
-      <w:pPr>
-        <w:ind w:left="-567"/>
-        <w:jc w:val="both"/>
-        <w:rPr>
-          <w:color w:val="17365D" w:themeColor="text2" w:themeShade="BF"/>
-          <w:sz w:val="28"/>
-          <w:szCs w:val="28"/>
-          <w:lang w:val="ru-RU"/>
-        </w:rPr>
-      </w:pPr>
-      <w:r>
-        <w:rPr>
-          <w:color w:val="17365D" w:themeColor="text2" w:themeShade="BF"/>
-          <w:sz w:val="28"/>
-          <w:szCs w:val="28"/>
-          <w:lang w:val="ru-RU"/>
-        </w:rPr>
-        <w:t>Непро</w:t>
-      </w:r>
-      <w:r>
-        <w:rPr>
-          <w:color w:val="17365D" w:themeColor="text2" w:themeShade="BF"/>
-          <w:sz w:val="28"/>
-          <w:szCs w:val="28"/>
-          <w:lang w:val="ru-RU"/>
-        </w:rPr>
-        <w:t>лиферативная  диабетическая</w:t>
-      </w:r>
-      <w:r>
-        <w:rPr>
-          <w:color w:val="17365D" w:themeColor="text2" w:themeShade="BF"/>
-          <w:sz w:val="28"/>
-          <w:szCs w:val="28"/>
-          <w:lang w:val="ru-RU"/>
-        </w:rPr>
-        <w:t xml:space="preserve"> </w:t>
-      </w:r>
-      <w:proofErr w:type="spellStart"/>
-      <w:r>
-        <w:rPr>
-          <w:color w:val="17365D" w:themeColor="text2" w:themeShade="BF"/>
-          <w:sz w:val="28"/>
-          <w:szCs w:val="28"/>
-          <w:lang w:val="ru-RU"/>
-        </w:rPr>
-        <w:t>ретинопатия</w:t>
-      </w:r>
-      <w:proofErr w:type="spellEnd"/>
-      <w:r>
-        <w:rPr>
-          <w:color w:val="17365D" w:themeColor="text2" w:themeShade="BF"/>
-          <w:sz w:val="28"/>
-          <w:szCs w:val="28"/>
-          <w:lang w:val="ru-RU"/>
-        </w:rPr>
-        <w:t xml:space="preserve"> </w:t>
-      </w:r>
-      <w:sdt>
-        <w:sdtPr>
-          <w:rPr>
-            <w:color w:val="17365D" w:themeColor="text2" w:themeShade="BF"/>
-            <w:sz w:val="28"/>
-            <w:szCs w:val="28"/>
-            <w:lang w:val="ru-RU"/>
-          </w:rPr>
-          <w:id w:val="389392371"/>
-          <w:placeholder>
-            <w:docPart w:val="5917FEE754784A0BA4173B51A4E1CE95"/>
-          </w:placeholder>
-          <w:comboBox>
-            <w:listItem w:value="Выберите элемент."/>
-            <w:listItem w:displayText="ОИ" w:value="ОИ"/>
-            <w:listItem w:displayText="ОД" w:value="ОД"/>
-            <w:listItem w:displayText="OS" w:value="OS"/>
-          </w:comboBox>
-        </w:sdtPr>
-        <w:sdtEndPr/>
-        <w:sdtContent>
-          <w:r>
-            <w:rPr>
-              <w:color w:val="17365D" w:themeColor="text2" w:themeShade="BF"/>
-              <w:sz w:val="28"/>
-              <w:szCs w:val="28"/>
-              <w:lang w:val="ru-RU"/>
-            </w:rPr>
-            <w:t>ОИ</w:t>
-          </w:r>
-        </w:sdtContent>
-      </w:sdt>
-      <w:r>
-        <w:rPr>
-          <w:color w:val="17365D" w:themeColor="text2" w:themeShade="BF"/>
-          <w:sz w:val="28"/>
-          <w:szCs w:val="28"/>
-          <w:lang w:val="ru-RU"/>
-        </w:rPr>
-        <w:t>.</w:t>
-      </w:r>
-    </w:p>
-    <w:p>
-      <w:pPr>
-        <w:ind w:left="-567"/>
-        <w:jc w:val="both"/>
-        <w:rPr>
-          <w:color w:val="C00000"/>
-          <w:sz w:val="28"/>
-          <w:szCs w:val="28"/>
-          <w:lang w:val="ru-RU"/>
-        </w:rPr>
-      </w:pPr>
-      <w:r>
-        <w:rPr>
-          <w:color w:val="C00000"/>
-          <w:sz w:val="28"/>
-          <w:szCs w:val="28"/>
-          <w:lang w:val="ru-RU"/>
-        </w:rPr>
-        <w:t xml:space="preserve">ИБС, стенокардия напряжения, диффузный кардиосклероз, II </w:t>
-      </w:r>
-      <w:proofErr w:type="spellStart"/>
-      <w:r>
-        <w:rPr>
-          <w:color w:val="C00000"/>
-          <w:sz w:val="28"/>
-          <w:szCs w:val="28"/>
-          <w:lang w:val="ru-RU"/>
-        </w:rPr>
-        <w:t>ф.кл</w:t>
-      </w:r>
-      <w:proofErr w:type="spellEnd"/>
-      <w:r>
-        <w:rPr>
-          <w:color w:val="C00000"/>
-          <w:sz w:val="28"/>
-          <w:szCs w:val="28"/>
-          <w:lang w:val="ru-RU"/>
-        </w:rPr>
-        <w:t>. СН II</w:t>
-      </w:r>
-      <w:proofErr w:type="gramStart"/>
-      <w:r>
-        <w:rPr>
-          <w:color w:val="C00000"/>
-          <w:sz w:val="28"/>
-          <w:szCs w:val="28"/>
-          <w:lang w:val="ru-RU"/>
-        </w:rPr>
-        <w:t xml:space="preserve"> А</w:t>
-      </w:r>
-      <w:proofErr w:type="gramEnd"/>
-      <w:r>
-        <w:rPr>
-          <w:color w:val="C00000"/>
-          <w:sz w:val="28"/>
-          <w:szCs w:val="28"/>
-          <w:lang w:val="ru-RU"/>
-        </w:rPr>
-        <w:t xml:space="preserve"> </w:t>
-      </w:r>
-      <w:proofErr w:type="spellStart"/>
-      <w:r>
-        <w:rPr>
-          <w:color w:val="C00000"/>
-          <w:sz w:val="28"/>
-          <w:szCs w:val="28"/>
-          <w:lang w:val="ru-RU"/>
-        </w:rPr>
-        <w:t>ф.кл</w:t>
-      </w:r>
-      <w:proofErr w:type="spellEnd"/>
-      <w:r>
-        <w:rPr>
-          <w:color w:val="C00000"/>
-          <w:sz w:val="28"/>
-          <w:szCs w:val="28"/>
-          <w:lang w:val="ru-RU"/>
-        </w:rPr>
-        <w:t xml:space="preserve">. II. Гипертоническая болезнь III стадии … степени. Гипертензивное сердце СН I. Риск 4. Метаболическая кардиомиопатия СН 0-I. </w:t>
-      </w:r>
-      <w:proofErr w:type="spellStart"/>
-      <w:r>
-        <w:rPr>
-          <w:color w:val="C00000"/>
-          <w:sz w:val="28"/>
-          <w:szCs w:val="28"/>
-          <w:lang w:val="ru-RU"/>
-        </w:rPr>
-        <w:t>ф.кл</w:t>
-      </w:r>
-      <w:proofErr w:type="spellEnd"/>
-      <w:r>
-        <w:rPr>
-          <w:color w:val="C00000"/>
-          <w:sz w:val="28"/>
-          <w:szCs w:val="28"/>
-          <w:lang w:val="ru-RU"/>
-        </w:rPr>
-        <w:t>. II.</w:t>
-      </w:r>
-    </w:p>
-    <w:p>
-      <w:pPr>
-        <w:ind w:left="-567"/>
-        <w:jc w:val="both"/>
-        <w:rPr>
-          <w:color w:val="C00000"/>
-          <w:sz w:val="28"/>
-          <w:szCs w:val="28"/>
-          <w:lang w:val="ru-RU"/>
-        </w:rPr>
-      </w:pPr>
-      <w:r>
-        <w:rPr>
-          <w:color w:val="C00000"/>
-          <w:sz w:val="28"/>
-          <w:szCs w:val="28"/>
-          <w:lang w:val="ru-RU"/>
-        </w:rPr>
-        <w:t>НЦД по смешанному типу.</w:t>
-      </w:r>
-    </w:p>
-    <w:p>
-      <w:pPr>
-        <w:ind w:left="-567"/>
-        <w:jc w:val="both"/>
-        <w:rPr>
-          <w:color w:val="0000FF"/>
-          <w:sz w:val="28"/>
-          <w:szCs w:val="28"/>
-          <w:lang w:val="ru-RU"/>
-        </w:rPr>
-      </w:pPr>
-      <w:sdt>
-        <w:sdtPr>
-          <w:rPr>
-            <w:color w:val="0000FF"/>
-            <w:sz w:val="28"/>
-            <w:szCs w:val="28"/>
-            <w:lang w:val="ru-RU"/>
-          </w:rPr>
-          <w:id w:val="-968201283"/>
-          <w:placeholder>
-            <w:docPart w:val="DefaultPlaceholder_1082065159"/>
-          </w:placeholder>
-          <w:comboBox>
-            <w:listItem w:value="Выберите элемент."/>
-            <w:listItem w:displayText="Дисциркуляторная" w:value="Дисциркуляторная"/>
-            <w:listItem w:displayText="Диабетическая" w:value="Диабетическая"/>
-            <w:listItem w:displayText="Дисметаболическая" w:value="Дисметаболическая"/>
-          </w:comboBox>
-        </w:sdtPr>
-        <w:sdtEndPr/>
-        <w:sdtContent>
-          <w:r>
-            <w:rPr>
-              <w:color w:val="0000FF"/>
-              <w:sz w:val="28"/>
-              <w:szCs w:val="28"/>
-              <w:lang w:val="ru-RU"/>
-            </w:rPr>
-            <w:t>Дисциркуляторная</w:t>
-          </w:r>
-        </w:sdtContent>
-      </w:sdt>
-      <w:r>
-        <w:rPr>
-          <w:color w:val="0000FF"/>
-          <w:sz w:val="28"/>
-          <w:szCs w:val="28"/>
-          <w:lang w:val="ru-RU"/>
-        </w:rPr>
-        <w:t xml:space="preserve"> энцефалопатия I-II сочетанного генеза (</w:t>
-      </w:r>
-      <w:r>
-        <w:rPr>
-          <w:color w:val="0000FF"/>
-          <w:sz w:val="28"/>
-          <w:szCs w:val="28"/>
-          <w:lang w:val="ru-RU"/>
-        </w:rPr>
-        <w:t>дисметаболическая</w:t>
-      </w:r>
-      <w:r>
-        <w:rPr>
-          <w:color w:val="0000FF"/>
-          <w:sz w:val="28"/>
-          <w:szCs w:val="28"/>
-          <w:lang w:val="ru-RU"/>
-        </w:rPr>
-        <w:t>, гипертоническая).</w:t>
-      </w:r>
-    </w:p>
-    <w:p>
-      <w:pPr>
-        <w:ind w:left="-567"/>
-        <w:jc w:val="both"/>
-        <w:rPr>
-          <w:color w:val="0000FF"/>
-          <w:sz w:val="28"/>
-          <w:szCs w:val="28"/>
-          <w:lang w:val="ru-RU"/>
-        </w:rPr>
-      </w:pPr>
-      <w:r>
-        <w:rPr>
-          <w:color w:val="0000FF"/>
-          <w:sz w:val="28"/>
-          <w:szCs w:val="28"/>
-          <w:lang w:val="ru-RU"/>
-        </w:rPr>
-        <w:t xml:space="preserve">астеновегетативный </w:t>
-      </w:r>
-      <w:proofErr w:type="gramStart"/>
-      <w:r>
-        <w:rPr>
-          <w:color w:val="0000FF"/>
-          <w:sz w:val="28"/>
-          <w:szCs w:val="28"/>
-          <w:lang w:val="ru-RU"/>
-        </w:rPr>
-        <w:t>с-м</w:t>
-      </w:r>
-      <w:proofErr w:type="gramEnd"/>
-      <w:r>
-        <w:rPr>
-          <w:color w:val="0000FF"/>
-          <w:sz w:val="28"/>
-          <w:szCs w:val="28"/>
-          <w:lang w:val="ru-RU"/>
-        </w:rPr>
-        <w:t xml:space="preserve">, </w:t>
-      </w:r>
-      <w:proofErr w:type="spellStart"/>
-      <w:r>
-        <w:rPr>
-          <w:color w:val="0000FF"/>
-          <w:sz w:val="28"/>
-          <w:szCs w:val="28"/>
-          <w:lang w:val="ru-RU"/>
-        </w:rPr>
-        <w:t>астено</w:t>
-      </w:r>
-      <w:proofErr w:type="spellEnd"/>
-      <w:r>
-        <w:rPr>
-          <w:color w:val="0000FF"/>
-          <w:sz w:val="28"/>
-          <w:szCs w:val="28"/>
-          <w:lang w:val="ru-RU"/>
-        </w:rPr>
-        <w:t xml:space="preserve">-невротический с-м, </w:t>
-      </w:r>
-      <w:proofErr w:type="spellStart"/>
-      <w:r>
-        <w:rPr>
-          <w:color w:val="0000FF"/>
-          <w:sz w:val="28"/>
-          <w:szCs w:val="28"/>
-          <w:lang w:val="ru-RU"/>
-        </w:rPr>
-        <w:t>вестибуло</w:t>
-      </w:r>
-      <w:proofErr w:type="spellEnd"/>
-      <w:r>
-        <w:rPr>
-          <w:color w:val="0000FF"/>
-          <w:sz w:val="28"/>
-          <w:szCs w:val="28"/>
-          <w:lang w:val="ru-RU"/>
-        </w:rPr>
-        <w:t xml:space="preserve">-атактический с-м.  </w:t>
-      </w:r>
-      <w:proofErr w:type="spellStart"/>
-      <w:r>
-        <w:rPr>
-          <w:color w:val="0000FF"/>
-          <w:sz w:val="28"/>
-          <w:szCs w:val="28"/>
-          <w:lang w:val="ru-RU"/>
-        </w:rPr>
-        <w:t>цереброастенический</w:t>
-      </w:r>
-      <w:proofErr w:type="spellEnd"/>
-      <w:r>
-        <w:rPr>
-          <w:color w:val="0000FF"/>
-          <w:sz w:val="28"/>
-          <w:szCs w:val="28"/>
-          <w:lang w:val="ru-RU"/>
-        </w:rPr>
-        <w:t xml:space="preserve"> с-м, цефалгический с-м,</w:t>
-      </w:r>
-    </w:p>
-    <w:p>
-      <w:pPr>
-        <w:ind w:left="-567"/>
-        <w:jc w:val="both"/>
-        <w:rPr>
-          <w:color w:val="0000FF"/>
-          <w:sz w:val="28"/>
-          <w:szCs w:val="28"/>
-          <w:lang w:val="ru-RU"/>
-        </w:rPr>
-      </w:pPr>
-    </w:p>
-    <w:p>
-      <w:pPr>
-        <w:ind w:left="-567"/>
-        <w:jc w:val="both"/>
-        <w:rPr>
-          <w:sz w:val="28"/>
-          <w:szCs w:val="28"/>
-          <w:lang w:val="ru-RU"/>
-        </w:rPr>
-      </w:pPr>
-      <w:bookmarkStart w:id="3" w:name="дк"/>
-      <w:bookmarkEnd w:id="3"/>
-      <w:r>
-        <w:rPr>
-          <w:sz w:val="28"/>
-          <w:szCs w:val="28"/>
-          <w:u w:val="single"/>
-          <w:lang w:val="ru-RU"/>
-        </w:rPr>
-        <w:t xml:space="preserve">Жалобы при поступлении </w:t>
-      </w:r>
-      <w:r>
-        <w:rPr>
-          <w:sz w:val="28"/>
-          <w:szCs w:val="28"/>
-          <w:lang w:val="ru-RU"/>
-        </w:rPr>
-        <w:t xml:space="preserve">на </w:t>
-      </w:r>
-      <w:r>
-        <w:rPr>
-          <w:sz w:val="28"/>
-          <w:szCs w:val="28"/>
-          <w:lang w:val="ru-RU"/>
-        </w:rPr>
-        <w:t xml:space="preserve">сухость во рту, </w:t>
-      </w:r>
-      <w:r>
-        <w:rPr>
-          <w:sz w:val="28"/>
-          <w:szCs w:val="28"/>
-          <w:lang w:val="ru-RU"/>
-        </w:rPr>
-        <w:t>жажду,</w:t>
-      </w:r>
-      <w:r>
-        <w:rPr>
-          <w:sz w:val="28"/>
-          <w:szCs w:val="28"/>
-          <w:lang w:val="ru-RU"/>
-        </w:rPr>
-        <w:t xml:space="preserve"> </w:t>
-      </w:r>
-      <w:r>
-        <w:rPr>
-          <w:sz w:val="28"/>
-          <w:szCs w:val="28"/>
-          <w:lang w:val="ru-RU"/>
-        </w:rPr>
-        <w:t>полиурию,</w:t>
-      </w:r>
-      <w:r>
-        <w:rPr>
-          <w:sz w:val="28"/>
-          <w:szCs w:val="28"/>
-          <w:lang w:val="ru-RU"/>
-        </w:rPr>
-        <w:t xml:space="preserve"> </w:t>
-      </w:r>
-      <w:r>
-        <w:rPr>
-          <w:sz w:val="28"/>
-          <w:szCs w:val="28"/>
-          <w:lang w:val="ru-RU"/>
-        </w:rPr>
-        <w:t xml:space="preserve"> </w:t>
-      </w:r>
-      <w:sdt>
-        <w:sdtPr>
-          <w:rPr>
-            <w:sz w:val="28"/>
-            <w:szCs w:val="28"/>
             <w:lang w:val="ru-RU"/>
           </w:rPr>
           <w:id w:val="669446058"/>
@@ -1564,8 +661,6 @@
         <w:sdtContent>
           <w:r>
             <w:rPr>
-              <w:sz w:val="28"/>
-              <w:szCs w:val="28"/>
               <w:lang w:val="ru-RU"/>
             </w:rPr>
             <w:t xml:space="preserve">увеличение </w:t>
@@ -1574,64 +669,48 @@
       </w:sdt>
       <w:r>
         <w:rPr>
-          <w:sz w:val="28"/>
-          <w:szCs w:val="28"/>
           <w:lang w:val="ru-RU"/>
         </w:rPr>
         <w:t xml:space="preserve"> веса на </w:t>
       </w:r>
       <w:r>
         <w:rPr>
-          <w:sz w:val="28"/>
-          <w:szCs w:val="28"/>
           <w:lang w:val="ru-RU"/>
         </w:rPr>
         <w:t>4</w:t>
       </w:r>
       <w:r>
         <w:rPr>
-          <w:sz w:val="28"/>
-          <w:szCs w:val="28"/>
           <w:lang w:val="ru-RU"/>
         </w:rPr>
         <w:t xml:space="preserve"> кг</w:t>
       </w:r>
       <w:r>
         <w:rPr>
-          <w:sz w:val="28"/>
-          <w:szCs w:val="28"/>
           <w:lang w:val="ru-RU"/>
         </w:rPr>
         <w:t xml:space="preserve"> за год</w:t>
       </w:r>
       <w:r>
         <w:rPr>
-          <w:sz w:val="28"/>
-          <w:szCs w:val="28"/>
           <w:lang w:val="ru-RU"/>
         </w:rPr>
         <w:t>, ухудшение зрения,</w:t>
       </w:r>
       <w:r>
         <w:rPr>
-          <w:sz w:val="28"/>
-          <w:szCs w:val="28"/>
           <w:lang w:val="ru-RU"/>
         </w:rPr>
         <w:t xml:space="preserve"> </w:t>
       </w:r>
       <w:r>
         <w:rPr>
-          <w:sz w:val="28"/>
-          <w:szCs w:val="28"/>
           <w:lang w:val="ru-RU"/>
         </w:rPr>
         <w:t xml:space="preserve"> </w:t>
       </w:r>
       <w:r>
         <w:rPr>
-          <w:sz w:val="28"/>
-          <w:szCs w:val="28"/>
           <w:lang w:val="ru-RU"/>
         </w:rPr>
         <w:t>боли  в н/</w:t>
@@ -1639,8 +718,6 @@
       <w:proofErr w:type="gramStart"/>
       <w:r>
         <w:rPr>
-          <w:sz w:val="28"/>
-          <w:szCs w:val="28"/>
           <w:lang w:val="ru-RU"/>
         </w:rPr>
         <w:t>к</w:t>
@@ -1648,8 +725,6 @@
       <w:proofErr w:type="gramEnd"/>
       <w:r>
         <w:rPr>
-          <w:sz w:val="28"/>
-          <w:szCs w:val="28"/>
           <w:lang w:val="ru-RU"/>
         </w:rPr>
         <w:t xml:space="preserve">, </w:t>
@@ -1657,8 +732,6 @@
       <w:proofErr w:type="gramStart"/>
       <w:r>
         <w:rPr>
-          <w:sz w:val="28"/>
-          <w:szCs w:val="28"/>
           <w:lang w:val="ru-RU"/>
         </w:rPr>
         <w:t>судороги</w:t>
@@ -1666,80 +739,60 @@
       <w:proofErr w:type="gramEnd"/>
       <w:r>
         <w:rPr>
-          <w:sz w:val="28"/>
-          <w:szCs w:val="28"/>
           <w:lang w:val="ru-RU"/>
         </w:rPr>
         <w:t>,</w:t>
       </w:r>
       <w:r>
         <w:rPr>
-          <w:sz w:val="28"/>
-          <w:szCs w:val="28"/>
           <w:lang w:val="ru-RU"/>
         </w:rPr>
         <w:t xml:space="preserve"> онемение ног,</w:t>
       </w:r>
       <w:r>
         <w:rPr>
-          <w:sz w:val="28"/>
-          <w:szCs w:val="28"/>
           <w:lang w:val="ru-RU"/>
         </w:rPr>
         <w:t xml:space="preserve"> </w:t>
       </w:r>
       <w:r>
         <w:rPr>
-          <w:sz w:val="28"/>
-          <w:szCs w:val="28"/>
           <w:lang w:val="ru-RU"/>
         </w:rPr>
         <w:t xml:space="preserve"> </w:t>
       </w:r>
       <w:r>
         <w:rPr>
-          <w:sz w:val="28"/>
-          <w:szCs w:val="28"/>
           <w:lang w:val="ru-RU"/>
         </w:rPr>
         <w:t>повышение</w:t>
       </w:r>
       <w:r>
         <w:rPr>
-          <w:sz w:val="28"/>
-          <w:szCs w:val="28"/>
           <w:lang w:val="ru-RU"/>
         </w:rPr>
         <w:t xml:space="preserve"> </w:t>
       </w:r>
       <w:r>
         <w:rPr>
-          <w:sz w:val="28"/>
-          <w:szCs w:val="28"/>
           <w:lang w:val="ru-RU"/>
         </w:rPr>
         <w:t xml:space="preserve">АД макс. до </w:t>
       </w:r>
       <w:r>
         <w:rPr>
-          <w:sz w:val="28"/>
-          <w:szCs w:val="28"/>
           <w:lang w:val="ru-RU"/>
         </w:rPr>
         <w:t>170/120</w:t>
       </w:r>
       <w:r>
         <w:rPr>
-          <w:sz w:val="28"/>
-          <w:szCs w:val="28"/>
           <w:lang w:val="ru-RU"/>
         </w:rPr>
         <w:t xml:space="preserve"> </w:t>
       </w:r>
       <w:r>
         <w:rPr>
-          <w:sz w:val="28"/>
-          <w:szCs w:val="28"/>
           <w:lang w:val="ru-RU"/>
         </w:rPr>
         <w:t xml:space="preserve">мм </w:t>
@@ -1747,16 +800,12 @@
       <w:proofErr w:type="spellStart"/>
       <w:r>
         <w:rPr>
-          <w:sz w:val="28"/>
-          <w:szCs w:val="28"/>
           <w:lang w:val="ru-RU"/>
         </w:rPr>
         <w:t>рт.</w:t>
       </w:r>
       <w:r>
         <w:rPr>
-          <w:sz w:val="28"/>
-          <w:szCs w:val="28"/>
           <w:lang w:val="ru-RU"/>
         </w:rPr>
         <w:t>ст</w:t>
@@ -1764,32 +813,24 @@
       <w:proofErr w:type="spellEnd"/>
       <w:r>
         <w:rPr>
-          <w:sz w:val="28"/>
-          <w:szCs w:val="28"/>
           <w:lang w:val="ru-RU"/>
         </w:rPr>
         <w:t>.</w:t>
       </w:r>
       <w:r>
         <w:rPr>
-          <w:sz w:val="28"/>
-          <w:szCs w:val="28"/>
           <w:lang w:val="ru-RU"/>
         </w:rPr>
         <w:t xml:space="preserve">, </w:t>
       </w:r>
       <w:r>
         <w:rPr>
-          <w:sz w:val="28"/>
-          <w:szCs w:val="28"/>
           <w:lang w:val="ru-RU"/>
         </w:rPr>
         <w:t xml:space="preserve">головные боли,  общую </w:t>
       </w:r>
       <w:r>
         <w:rPr>
-          <w:sz w:val="28"/>
-          <w:szCs w:val="28"/>
           <w:lang w:val="ru-RU"/>
         </w:rPr>
         <w:t>слабость, быструю утомляемость.</w:t>
@@ -1800,14 +841,11 @@
         <w:ind w:left="-567"/>
         <w:jc w:val="both"/>
         <w:rPr>
-          <w:sz w:val="28"/>
           <w:lang w:val="ru-RU"/>
         </w:rPr>
       </w:pPr>
       <w:r>
         <w:rPr>
-          <w:sz w:val="28"/>
-          <w:szCs w:val="28"/>
           <w:u w:val="single"/>
           <w:lang w:val="ru-RU"/>
         </w:rPr>
@@ -1815,40 +853,30 @@
       </w:r>
       <w:r>
         <w:rPr>
-          <w:sz w:val="28"/>
-          <w:szCs w:val="28"/>
           <w:lang w:val="ru-RU"/>
         </w:rPr>
         <w:t xml:space="preserve">: СД </w:t>
       </w:r>
       <w:r>
         <w:rPr>
-          <w:sz w:val="28"/>
-          <w:szCs w:val="28"/>
           <w:lang w:val="ru-RU"/>
         </w:rPr>
         <w:t>выявлен в</w:t>
       </w:r>
       <w:r>
         <w:rPr>
-          <w:sz w:val="28"/>
-          <w:szCs w:val="28"/>
           <w:lang w:val="ru-RU"/>
         </w:rPr>
         <w:t xml:space="preserve"> </w:t>
       </w:r>
       <w:r>
         <w:rPr>
-          <w:sz w:val="28"/>
-          <w:szCs w:val="28"/>
           <w:lang w:val="ru-RU"/>
         </w:rPr>
         <w:t>2010</w:t>
       </w:r>
       <w:r>
         <w:rPr>
-          <w:sz w:val="28"/>
-          <w:szCs w:val="28"/>
           <w:lang w:val="ru-RU"/>
         </w:rPr>
         <w:t xml:space="preserve">г.  Комы отрицает. С начала заболевания </w:t>
@@ -1856,8 +884,6 @@
       <w:sdt>
         <w:sdtPr>
           <w:rPr>
-            <w:sz w:val="28"/>
-            <w:szCs w:val="28"/>
             <w:lang w:val="ru-RU"/>
           </w:rPr>
           <w:id w:val="1862779417"/>
@@ -1875,8 +901,6 @@
         <w:sdtContent>
           <w:r>
             <w:rPr>
-              <w:sz w:val="28"/>
-              <w:szCs w:val="28"/>
               <w:lang w:val="ru-RU"/>
             </w:rPr>
             <w:t>принимает ССП.</w:t>
@@ -1885,16 +909,12 @@
       </w:sdt>
       <w:r>
         <w:rPr>
-          <w:sz w:val="28"/>
-          <w:szCs w:val="28"/>
           <w:lang w:val="ru-RU"/>
         </w:rPr>
         <w:t xml:space="preserve"> </w:t>
       </w:r>
       <w:r>
         <w:rPr>
-          <w:sz w:val="28"/>
-          <w:szCs w:val="28"/>
           <w:lang w:val="ru-RU"/>
         </w:rPr>
         <w:t xml:space="preserve"> В наст</w:t>
@@ -1902,8 +922,6 @@
       <w:proofErr w:type="gramStart"/>
       <w:r>
         <w:rPr>
-          <w:sz w:val="28"/>
-          <w:szCs w:val="28"/>
           <w:lang w:val="ru-RU"/>
         </w:rPr>
         <w:t>.</w:t>
@@ -1911,8 +929,6 @@
       <w:proofErr w:type="gramEnd"/>
       <w:r>
         <w:rPr>
-          <w:sz w:val="28"/>
-          <w:szCs w:val="28"/>
           <w:lang w:val="ru-RU"/>
         </w:rPr>
         <w:t xml:space="preserve"> </w:t>
@@ -1920,8 +936,6 @@
       <w:proofErr w:type="gramStart"/>
       <w:r>
         <w:rPr>
-          <w:sz w:val="28"/>
-          <w:szCs w:val="28"/>
           <w:lang w:val="ru-RU"/>
         </w:rPr>
         <w:t>в</w:t>
@@ -1929,16 +943,12 @@
       <w:proofErr w:type="gramEnd"/>
       <w:r>
         <w:rPr>
-          <w:sz w:val="28"/>
-          <w:szCs w:val="28"/>
           <w:lang w:val="ru-RU"/>
         </w:rPr>
         <w:t xml:space="preserve">ремя принимает: </w:t>
       </w:r>
       <w:r>
         <w:rPr>
-          <w:sz w:val="28"/>
-          <w:szCs w:val="28"/>
           <w:lang w:val="ru-RU"/>
         </w:rPr>
         <w:t xml:space="preserve"> </w:t>
@@ -1946,8 +956,6 @@
       <w:proofErr w:type="spellStart"/>
       <w:r>
         <w:rPr>
-          <w:sz w:val="28"/>
-          <w:szCs w:val="28"/>
           <w:lang w:val="ru-RU"/>
         </w:rPr>
         <w:t>димарил</w:t>
@@ -1955,213 +963,194 @@
       <w:proofErr w:type="spellEnd"/>
       <w:r>
         <w:rPr>
-          <w:sz w:val="28"/>
-          <w:szCs w:val="28"/>
           <w:lang w:val="ru-RU"/>
         </w:rPr>
         <w:t xml:space="preserve"> 4 мг, диаформин 1000 2р/д </w:t>
       </w:r>
       <w:r>
         <w:rPr>
-          <w:sz w:val="28"/>
-          <w:szCs w:val="28"/>
+          <w:lang w:val="ru-RU"/>
+        </w:rPr>
+        <w:t xml:space="preserve"> Гликемия </w:t>
+      </w:r>
+      <w:r>
+        <w:rPr>
+          <w:lang w:val="ru-RU"/>
+        </w:rPr>
+        <w:t>–</w:t>
+      </w:r>
+      <w:r>
+        <w:rPr>
+          <w:lang w:val="ru-RU"/>
+        </w:rPr>
+        <w:t>12,0-14,4</w:t>
+      </w:r>
+      <w:r>
+        <w:rPr>
           <w:lang w:val="ru-RU"/>
         </w:rPr>
         <w:t xml:space="preserve"> </w:t>
       </w:r>
-      <w:r>
-        <w:rPr>
-          <w:sz w:val="28"/>
-          <w:lang w:val="ru-RU"/>
-        </w:rPr>
-        <w:t xml:space="preserve">Гликемия </w:t>
-      </w:r>
-      <w:r>
-        <w:rPr>
-          <w:sz w:val="28"/>
-          <w:lang w:val="ru-RU"/>
-        </w:rPr>
-        <w:t>–</w:t>
-      </w:r>
-      <w:r>
-        <w:rPr>
-          <w:sz w:val="28"/>
-          <w:lang w:val="ru-RU"/>
-        </w:rPr>
-        <w:t>12,0-14,4</w:t>
-      </w:r>
-      <w:r>
-        <w:rPr>
-          <w:sz w:val="28"/>
+      <w:proofErr w:type="spellStart"/>
+      <w:r>
+        <w:rPr>
+          <w:lang w:val="ru-RU"/>
+        </w:rPr>
+        <w:t>ммоль</w:t>
+      </w:r>
+      <w:proofErr w:type="spellEnd"/>
+      <w:r>
+        <w:rPr>
+          <w:lang w:val="ru-RU"/>
+        </w:rPr>
+        <w:t>/л</w:t>
+      </w:r>
+      <w:r>
+        <w:rPr>
+          <w:lang w:val="ru-RU"/>
+        </w:rPr>
+        <w:t>.</w:t>
+      </w:r>
+      <w:r>
+        <w:rPr>
           <w:lang w:val="ru-RU"/>
         </w:rPr>
         <w:t xml:space="preserve"> </w:t>
       </w:r>
+      <w:r>
+        <w:rPr>
+          <w:lang w:val="ru-RU"/>
+        </w:rPr>
+        <w:t xml:space="preserve">Последнее </w:t>
+      </w:r>
       <w:proofErr w:type="spellStart"/>
       <w:r>
         <w:rPr>
-          <w:sz w:val="28"/>
-          <w:lang w:val="ru-RU"/>
-        </w:rPr>
-        <w:t>ммоль</w:t>
+          <w:lang w:val="ru-RU"/>
+        </w:rPr>
+        <w:t>стац</w:t>
       </w:r>
       <w:proofErr w:type="spellEnd"/>
       <w:r>
         <w:rPr>
-          <w:sz w:val="28"/>
-          <w:lang w:val="ru-RU"/>
-        </w:rPr>
-        <w:t>/л</w:t>
-      </w:r>
-      <w:r>
-        <w:rPr>
-          <w:sz w:val="28"/>
+          <w:lang w:val="ru-RU"/>
+        </w:rPr>
+        <w:t xml:space="preserve">. лечение  в </w:t>
+      </w:r>
+      <w:r>
+        <w:rPr>
+          <w:lang w:val="ru-RU"/>
+        </w:rPr>
+        <w:t>2017</w:t>
+      </w:r>
+      <w:r>
+        <w:rPr>
+          <w:lang w:val="ru-RU"/>
+        </w:rPr>
+        <w:t xml:space="preserve">г. Повышение АД в течение </w:t>
+      </w:r>
+      <w:r>
+        <w:rPr>
+          <w:lang w:val="ru-RU"/>
+        </w:rPr>
+        <w:t>5</w:t>
+      </w:r>
+      <w:r>
+        <w:rPr>
+          <w:lang w:val="ru-RU"/>
+        </w:rPr>
+        <w:t xml:space="preserve"> </w:t>
+      </w:r>
+      <w:r>
+        <w:rPr>
+          <w:lang w:val="ru-RU"/>
+        </w:rPr>
+        <w:t>лет</w:t>
+      </w:r>
+      <w:proofErr w:type="gramStart"/>
+      <w:r>
+        <w:rPr>
           <w:lang w:val="ru-RU"/>
         </w:rPr>
         <w:t>.</w:t>
       </w:r>
-      <w:r>
-        <w:rPr>
-          <w:sz w:val="28"/>
+      <w:proofErr w:type="gramEnd"/>
+      <w:r>
+        <w:rPr>
           <w:lang w:val="ru-RU"/>
         </w:rPr>
         <w:t xml:space="preserve"> </w:t>
       </w:r>
-      <w:r>
-        <w:rPr>
-          <w:sz w:val="28"/>
-          <w:lang w:val="ru-RU"/>
-        </w:rPr>
-        <w:t xml:space="preserve">Последнее </w:t>
-      </w:r>
-      <w:proofErr w:type="spellStart"/>
-      <w:r>
-        <w:rPr>
-          <w:sz w:val="28"/>
-          <w:lang w:val="ru-RU"/>
-        </w:rPr>
-        <w:t>стац</w:t>
-      </w:r>
-      <w:proofErr w:type="spellEnd"/>
-      <w:r>
-        <w:rPr>
-          <w:sz w:val="28"/>
-          <w:lang w:val="ru-RU"/>
-        </w:rPr>
-        <w:t xml:space="preserve">. лечение  в </w:t>
-      </w:r>
-      <w:r>
-        <w:rPr>
-          <w:sz w:val="28"/>
-          <w:lang w:val="ru-RU"/>
-        </w:rPr>
-        <w:t>2017</w:t>
-      </w:r>
-      <w:r>
-        <w:rPr>
-          <w:sz w:val="28"/>
-          <w:lang w:val="ru-RU"/>
-        </w:rPr>
-        <w:t xml:space="preserve">г. Повышение АД в течение </w:t>
-      </w:r>
-      <w:r>
-        <w:rPr>
-          <w:sz w:val="28"/>
-          <w:lang w:val="ru-RU"/>
-        </w:rPr>
-        <w:t>5</w:t>
-      </w:r>
-      <w:r>
-        <w:rPr>
-          <w:sz w:val="28"/>
+      <w:proofErr w:type="gramStart"/>
+      <w:r>
+        <w:rPr>
+          <w:lang w:val="ru-RU"/>
+        </w:rPr>
+        <w:t>г</w:t>
+      </w:r>
+      <w:proofErr w:type="gramEnd"/>
+      <w:r>
+        <w:rPr>
+          <w:lang w:val="ru-RU"/>
+        </w:rPr>
+        <w:t xml:space="preserve">ипотензивную терапию не принимает. </w:t>
+      </w:r>
+      <w:r>
+        <w:rPr>
           <w:lang w:val="ru-RU"/>
         </w:rPr>
         <w:t xml:space="preserve"> </w:t>
       </w:r>
       <w:r>
         <w:rPr>
-          <w:sz w:val="28"/>
-          <w:lang w:val="ru-RU"/>
-        </w:rPr>
-        <w:t>лет</w:t>
-      </w:r>
-      <w:proofErr w:type="gramStart"/>
-      <w:r>
-        <w:rPr>
-          <w:sz w:val="28"/>
-          <w:lang w:val="ru-RU"/>
-        </w:rPr>
-        <w:t>.</w:t>
-      </w:r>
-      <w:proofErr w:type="gramEnd"/>
-      <w:r>
-        <w:rPr>
-          <w:sz w:val="28"/>
+          <w:lang w:val="ru-RU"/>
+        </w:rPr>
+        <w:t>АИТ</w:t>
+      </w:r>
+      <w:r>
+        <w:rPr>
+          <w:lang w:val="ru-RU"/>
+        </w:rPr>
+        <w:t xml:space="preserve"> с 2015, </w:t>
+      </w:r>
+      <w:r>
+        <w:rPr>
+          <w:lang w:val="ru-RU"/>
+        </w:rPr>
+        <w:t>АТ ТПО –</w:t>
+      </w:r>
+      <w:r>
+        <w:rPr>
+          <w:lang w:val="ru-RU"/>
+        </w:rPr>
+        <w:t>72,4</w:t>
+      </w:r>
+      <w:r>
+        <w:rPr>
+          <w:lang w:val="ru-RU"/>
+        </w:rPr>
+        <w:t xml:space="preserve">  (0-30) МЕ/мл от </w:t>
+      </w:r>
+      <w:r>
+        <w:rPr>
+          <w:lang w:val="ru-RU"/>
+        </w:rPr>
+        <w:t xml:space="preserve">15.04.16. </w:t>
+      </w:r>
+      <w:r>
+        <w:rPr>
           <w:lang w:val="ru-RU"/>
         </w:rPr>
         <w:t xml:space="preserve"> </w:t>
       </w:r>
-      <w:proofErr w:type="gramStart"/>
-      <w:r>
-        <w:rPr>
-          <w:sz w:val="28"/>
-          <w:lang w:val="ru-RU"/>
-        </w:rPr>
-        <w:t>г</w:t>
-      </w:r>
-      <w:proofErr w:type="gramEnd"/>
-      <w:r>
-        <w:rPr>
-          <w:sz w:val="28"/>
-          <w:lang w:val="ru-RU"/>
-        </w:rPr>
-        <w:t xml:space="preserve">ипотензивную терапию не принимает. </w:t>
-      </w:r>
-      <w:r>
-        <w:rPr>
-          <w:sz w:val="28"/>
-          <w:lang w:val="ru-RU"/>
-        </w:rPr>
-        <w:t xml:space="preserve"> Диффузный зоб с 2015, </w:t>
-      </w:r>
-      <w:r>
-        <w:rPr>
-          <w:sz w:val="28"/>
-          <w:lang w:val="ru-RU"/>
-        </w:rPr>
-        <w:t>АТ ТПО –</w:t>
-      </w:r>
-      <w:r>
-        <w:rPr>
-          <w:sz w:val="28"/>
-          <w:lang w:val="ru-RU"/>
-        </w:rPr>
-        <w:t>72,4</w:t>
-      </w:r>
-      <w:r>
-        <w:rPr>
-          <w:sz w:val="28"/>
-          <w:lang w:val="ru-RU"/>
-        </w:rPr>
-        <w:t xml:space="preserve">  (0-30) МЕ/мл от </w:t>
-      </w:r>
-      <w:r>
-        <w:rPr>
-          <w:sz w:val="28"/>
-          <w:lang w:val="ru-RU"/>
-        </w:rPr>
-        <w:t xml:space="preserve">15.04.16. </w:t>
-      </w:r>
-      <w:r>
-        <w:rPr>
-          <w:sz w:val="28"/>
+      <w:r>
+        <w:rPr>
           <w:lang w:val="ru-RU"/>
         </w:rPr>
         <w:t>Госпитализирован  в обл. энд. диспансер для коррекции инсулинотерапии,  лечения хр. осложнений СД.</w:t>
       </w:r>
       <w:r>
         <w:rPr>
-          <w:sz w:val="28"/>
           <w:lang w:val="ru-RU"/>
         </w:rPr>
         <w:t xml:space="preserve"> </w:t>
@@ -2172,14 +1161,12 @@
         <w:ind w:left="-567"/>
         <w:jc w:val="both"/>
         <w:rPr>
-          <w:sz w:val="28"/>
           <w:u w:val="single"/>
           <w:lang w:val="ru-RU"/>
         </w:rPr>
       </w:pPr>
       <w:r>
         <w:rPr>
-          <w:sz w:val="28"/>
           <w:u w:val="single"/>
           <w:lang w:val="ru-RU"/>
         </w:rPr>
@@ -2191,7 +1178,6 @@
         <w:ind w:left="-567"/>
         <w:jc w:val="both"/>
         <w:rPr>
-          <w:sz w:val="28"/>
           <w:u w:val="single"/>
           <w:lang w:val="ru-RU"/>
         </w:rPr>
@@ -3805,7 +2791,6 @@
         <w:ind w:left="-567"/>
         <w:jc w:val="both"/>
         <w:rPr>
-          <w:sz w:val="28"/>
           <w:lang w:val="ru-RU"/>
         </w:rPr>
       </w:pPr>
@@ -3815,35 +2800,29 @@
         <w:ind w:left="-567"/>
         <w:jc w:val="both"/>
         <w:rPr>
-          <w:sz w:val="28"/>
-          <w:szCs w:val="20"/>
           <w:lang w:val="ru-RU"/>
         </w:rPr>
       </w:pPr>
       <w:r>
         <w:rPr>
-          <w:sz w:val="28"/>
           <w:lang w:val="ru-RU"/>
         </w:rPr>
         <w:t>12</w:t>
       </w:r>
       <w:r>
         <w:rPr>
-          <w:sz w:val="28"/>
           <w:lang w:val="ru-RU"/>
         </w:rPr>
         <w:t>.</w:t>
       </w:r>
       <w:r>
         <w:rPr>
-          <w:sz w:val="28"/>
           <w:lang w:val="ru-RU"/>
         </w:rPr>
         <w:t>06.18</w:t>
       </w:r>
       <w:r>
         <w:rPr>
-          <w:sz w:val="28"/>
           <w:lang w:val="ru-RU"/>
         </w:rPr>
         <w:t xml:space="preserve"> </w:t>
@@ -3851,7 +2830,6 @@
       <w:proofErr w:type="spellStart"/>
       <w:r>
         <w:rPr>
-          <w:sz w:val="28"/>
           <w:lang w:val="ru-RU"/>
         </w:rPr>
         <w:t>Глик</w:t>
@@ -3859,35 +2837,30 @@
       <w:proofErr w:type="spellEnd"/>
       <w:r>
         <w:rPr>
-          <w:sz w:val="28"/>
           <w:lang w:val="ru-RU"/>
         </w:rPr>
         <w:t xml:space="preserve">. гемоглобин </w:t>
       </w:r>
       <w:r>
         <w:rPr>
-          <w:sz w:val="28"/>
           <w:lang w:val="ru-RU"/>
         </w:rPr>
         <w:t>–</w:t>
       </w:r>
       <w:r>
         <w:rPr>
-          <w:sz w:val="28"/>
           <w:lang w:val="ru-RU"/>
         </w:rPr>
         <w:t xml:space="preserve"> </w:t>
       </w:r>
       <w:r>
         <w:rPr>
-          <w:sz w:val="28"/>
           <w:lang w:val="ru-RU"/>
         </w:rPr>
         <w:t>13,0</w:t>
       </w:r>
       <w:r>
         <w:rPr>
-          <w:sz w:val="28"/>
           <w:lang w:val="ru-RU"/>
         </w:rPr>
         <w:t>%</w:t>
@@ -3898,47 +2871,35 @@
         <w:ind w:left="-567"/>
         <w:jc w:val="both"/>
         <w:rPr>
-          <w:sz w:val="28"/>
-          <w:szCs w:val="28"/>
           <w:lang w:val="ru-RU"/>
         </w:rPr>
       </w:pPr>
       <w:r>
         <w:rPr>
-          <w:sz w:val="28"/>
-          <w:szCs w:val="28"/>
           <w:lang w:val="ru-RU"/>
         </w:rPr>
         <w:t>12</w:t>
       </w:r>
       <w:r>
         <w:rPr>
-          <w:sz w:val="28"/>
-          <w:szCs w:val="28"/>
           <w:lang w:val="ru-RU"/>
         </w:rPr>
         <w:t>.</w:t>
       </w:r>
       <w:r>
         <w:rPr>
-          <w:sz w:val="28"/>
-          <w:szCs w:val="28"/>
           <w:lang w:val="ru-RU"/>
         </w:rPr>
         <w:t>06.18</w:t>
       </w:r>
       <w:r>
         <w:rPr>
-          <w:sz w:val="28"/>
-          <w:szCs w:val="28"/>
           <w:lang w:val="ru-RU"/>
         </w:rPr>
         <w:t xml:space="preserve"> К – </w:t>
       </w:r>
       <w:r>
         <w:rPr>
-          <w:sz w:val="28"/>
-          <w:szCs w:val="28"/>
           <w:lang w:val="ru-RU"/>
         </w:rPr>
         <w:t>4,52</w:t>
@@ -3946,8 +2907,6 @@
       <w:proofErr w:type="gramStart"/>
       <w:r>
         <w:rPr>
-          <w:sz w:val="28"/>
-          <w:szCs w:val="28"/>
           <w:lang w:val="ru-RU"/>
         </w:rPr>
         <w:t xml:space="preserve">  ;</w:t>
@@ -3955,8 +2914,6 @@
       <w:proofErr w:type="gramEnd"/>
       <w:r>
         <w:rPr>
-          <w:sz w:val="28"/>
-          <w:szCs w:val="28"/>
           <w:lang w:val="ru-RU"/>
         </w:rPr>
         <w:t xml:space="preserve"> </w:t>
@@ -3964,8 +2921,6 @@
       <w:proofErr w:type="spellStart"/>
       <w:r>
         <w:rPr>
-          <w:sz w:val="28"/>
-          <w:szCs w:val="28"/>
           <w:lang w:val="ru-RU"/>
         </w:rPr>
         <w:t>Nа</w:t>
@@ -3973,24 +2928,18 @@
       <w:proofErr w:type="spellEnd"/>
       <w:r>
         <w:rPr>
-          <w:sz w:val="28"/>
-          <w:szCs w:val="28"/>
           <w:lang w:val="ru-RU"/>
         </w:rPr>
         <w:t xml:space="preserve"> – </w:t>
       </w:r>
       <w:r>
         <w:rPr>
-          <w:sz w:val="28"/>
-          <w:szCs w:val="28"/>
           <w:lang w:val="ru-RU"/>
         </w:rPr>
         <w:t>138,1</w:t>
       </w:r>
       <w:r>
         <w:rPr>
-          <w:sz w:val="28"/>
-          <w:szCs w:val="28"/>
           <w:lang w:val="ru-RU"/>
         </w:rPr>
         <w:t xml:space="preserve"> </w:t>
@@ -3998,8 +2947,6 @@
       <w:proofErr w:type="spellStart"/>
       <w:r>
         <w:rPr>
-          <w:sz w:val="28"/>
-          <w:szCs w:val="28"/>
           <w:lang w:val="ru-RU"/>
         </w:rPr>
         <w:t>Са</w:t>
@@ -4007,8 +2954,6 @@
       <w:proofErr w:type="spellEnd"/>
       <w:r>
         <w:rPr>
-          <w:sz w:val="28"/>
-          <w:szCs w:val="28"/>
           <w:vertAlign w:val="superscript"/>
           <w:lang w:val="ru-RU"/>
         </w:rPr>
@@ -4016,40 +2961,30 @@
       </w:r>
       <w:r>
         <w:rPr>
-          <w:sz w:val="28"/>
-          <w:szCs w:val="28"/>
           <w:lang w:val="ru-RU"/>
         </w:rPr>
         <w:t xml:space="preserve"> - </w:t>
       </w:r>
       <w:r>
         <w:rPr>
-          <w:sz w:val="28"/>
-          <w:szCs w:val="28"/>
           <w:lang w:val="ru-RU"/>
         </w:rPr>
         <w:t>1,08</w:t>
       </w:r>
       <w:r>
         <w:rPr>
-          <w:sz w:val="28"/>
-          <w:szCs w:val="28"/>
           <w:lang w:val="ru-RU"/>
         </w:rPr>
         <w:t xml:space="preserve">С1 - </w:t>
       </w:r>
       <w:r>
         <w:rPr>
-          <w:sz w:val="28"/>
-          <w:szCs w:val="28"/>
           <w:lang w:val="ru-RU"/>
         </w:rPr>
         <w:t>103</w:t>
       </w:r>
       <w:r>
         <w:rPr>
-          <w:sz w:val="28"/>
-          <w:szCs w:val="28"/>
           <w:lang w:val="ru-RU"/>
         </w:rPr>
         <w:t xml:space="preserve">  </w:t>
@@ -4057,8 +2992,6 @@
       <w:proofErr w:type="spellStart"/>
       <w:r>
         <w:rPr>
-          <w:sz w:val="28"/>
-          <w:szCs w:val="28"/>
           <w:lang w:val="ru-RU"/>
         </w:rPr>
         <w:t>ммоль</w:t>
@@ -4066,8 +2999,6 @@
       <w:proofErr w:type="spellEnd"/>
       <w:r>
         <w:rPr>
-          <w:sz w:val="28"/>
-          <w:szCs w:val="28"/>
           <w:lang w:val="ru-RU"/>
         </w:rPr>
         <w:t>/л</w:t>
@@ -4080,54 +3011,71 @@
         <w:jc w:val="both"/>
         <w:rPr>
           <w:b w:val="0"/>
+          <w:sz w:val="24"/>
+          <w:szCs w:val="24"/>
         </w:rPr>
       </w:pPr>
       <w:r>
         <w:rPr>
           <w:b w:val="0"/>
-        </w:rPr>
-        <w:lastRenderedPageBreak/>
+          <w:sz w:val="24"/>
+          <w:szCs w:val="24"/>
+        </w:rPr>
         <w:t>12</w:t>
       </w:r>
       <w:r>
         <w:rPr>
           <w:b w:val="0"/>
+          <w:sz w:val="24"/>
+          <w:szCs w:val="24"/>
         </w:rPr>
         <w:t>.</w:t>
       </w:r>
       <w:r>
         <w:rPr>
           <w:b w:val="0"/>
+          <w:sz w:val="24"/>
+          <w:szCs w:val="24"/>
         </w:rPr>
         <w:t>06.18</w:t>
       </w:r>
       <w:r>
         <w:rPr>
           <w:b w:val="0"/>
+          <w:sz w:val="24"/>
+          <w:szCs w:val="24"/>
         </w:rPr>
         <w:t xml:space="preserve"> </w:t>
       </w:r>
       <w:r>
         <w:rPr>
           <w:b w:val="0"/>
+          <w:sz w:val="24"/>
+          <w:szCs w:val="24"/>
         </w:rPr>
         <w:t>Общ. а</w:t>
       </w:r>
       <w:r>
         <w:rPr>
           <w:b w:val="0"/>
+          <w:sz w:val="24"/>
+          <w:szCs w:val="24"/>
         </w:rPr>
         <w:t>н. мочи уд вес 10</w:t>
       </w:r>
       <w:r>
         <w:rPr>
           <w:b w:val="0"/>
+          <w:sz w:val="24"/>
+          <w:szCs w:val="24"/>
         </w:rPr>
         <w:t>32</w:t>
       </w:r>
       <w:r>
         <w:rPr>
           <w:b w:val="0"/>
+          <w:sz w:val="24"/>
+          <w:szCs w:val="24"/>
         </w:rPr>
         <w:t xml:space="preserve">  </w:t>
       </w:r>
@@ -4135,6 +3083,8 @@
       <w:r>
         <w:rPr>
           <w:b w:val="0"/>
+          <w:sz w:val="24"/>
+          <w:szCs w:val="24"/>
         </w:rPr>
         <w:t>лейк</w:t>
       </w:r>
@@ -4142,18 +3092,24 @@
       <w:r>
         <w:rPr>
           <w:b w:val="0"/>
+          <w:sz w:val="24"/>
+          <w:szCs w:val="24"/>
         </w:rPr>
         <w:t xml:space="preserve"> –</w:t>
       </w:r>
       <w:r>
         <w:rPr>
           <w:b w:val="0"/>
+          <w:sz w:val="24"/>
+          <w:szCs w:val="24"/>
         </w:rPr>
         <w:t>2-3</w:t>
       </w:r>
       <w:r>
         <w:rPr>
           <w:b w:val="0"/>
+          <w:sz w:val="24"/>
+          <w:szCs w:val="24"/>
         </w:rPr>
         <w:t xml:space="preserve">   в </w:t>
       </w:r>
@@ -4161,6 +3117,8 @@
       <w:r>
         <w:rPr>
           <w:b w:val="0"/>
+          <w:sz w:val="24"/>
+          <w:szCs w:val="24"/>
         </w:rPr>
         <w:t>п</w:t>
       </w:r>
@@ -4168,6 +3126,8 @@
       <w:r>
         <w:rPr>
           <w:b w:val="0"/>
+          <w:sz w:val="24"/>
+          <w:szCs w:val="24"/>
         </w:rPr>
         <w:t>/</w:t>
       </w:r>
@@ -4175,6 +3135,8 @@
       <w:r>
         <w:rPr>
           <w:b w:val="0"/>
+          <w:sz w:val="24"/>
+          <w:szCs w:val="24"/>
         </w:rPr>
         <w:t>зр</w:t>
       </w:r>
@@ -4182,18 +3144,24 @@
       <w:r>
         <w:rPr>
           <w:b w:val="0"/>
+          <w:sz w:val="24"/>
+          <w:szCs w:val="24"/>
         </w:rPr>
         <w:t xml:space="preserve"> белок – </w:t>
       </w:r>
       <w:r>
         <w:rPr>
           <w:b w:val="0"/>
+          <w:sz w:val="24"/>
+          <w:szCs w:val="24"/>
         </w:rPr>
         <w:t>0,045</w:t>
       </w:r>
       <w:r>
         <w:rPr>
           <w:b w:val="0"/>
+          <w:sz w:val="24"/>
+          <w:szCs w:val="24"/>
         </w:rPr>
         <w:t xml:space="preserve">  ацетон –</w:t>
       </w:r>
@@ -4201,6 +3169,8 @@
       <w:r>
         <w:rPr>
           <w:b w:val="0"/>
+          <w:sz w:val="24"/>
+          <w:szCs w:val="24"/>
         </w:rPr>
         <w:t>отр</w:t>
       </w:r>
@@ -4208,12 +3178,16 @@
       <w:r>
         <w:rPr>
           <w:b w:val="0"/>
+          <w:sz w:val="24"/>
+          <w:szCs w:val="24"/>
         </w:rPr>
         <w:t xml:space="preserve">; </w:t>
       </w:r>
       <w:r>
         <w:rPr>
           <w:b w:val="0"/>
+          <w:sz w:val="24"/>
+          <w:szCs w:val="24"/>
         </w:rPr>
         <w:t xml:space="preserve"> </w:t>
       </w:r>
@@ -4221,6 +3195,8 @@
       <w:r>
         <w:rPr>
           <w:b w:val="0"/>
+          <w:sz w:val="24"/>
+          <w:szCs w:val="24"/>
         </w:rPr>
         <w:t>эпит</w:t>
       </w:r>
@@ -4228,6 +3204,8 @@
       <w:r>
         <w:rPr>
           <w:b w:val="0"/>
+          <w:sz w:val="24"/>
+          <w:szCs w:val="24"/>
         </w:rPr>
         <w:t xml:space="preserve">. пл. - ; </w:t>
       </w:r>
@@ -4235,6 +3213,8 @@
       <w:r>
         <w:rPr>
           <w:b w:val="0"/>
+          <w:sz w:val="24"/>
+          <w:szCs w:val="24"/>
         </w:rPr>
         <w:t>эпит</w:t>
       </w:r>
@@ -4242,6 +3222,8 @@
       <w:r>
         <w:rPr>
           <w:b w:val="0"/>
+          <w:sz w:val="24"/>
+          <w:szCs w:val="24"/>
         </w:rPr>
         <w:t xml:space="preserve">. </w:t>
       </w:r>
@@ -4249,6 +3231,8 @@
       <w:r>
         <w:rPr>
           <w:b w:val="0"/>
+          <w:sz w:val="24"/>
+          <w:szCs w:val="24"/>
         </w:rPr>
         <w:t>перех</w:t>
       </w:r>
@@ -4256,12 +3240,16 @@
       <w:r>
         <w:rPr>
           <w:b w:val="0"/>
+          <w:sz w:val="24"/>
+          <w:szCs w:val="24"/>
         </w:rPr>
         <w:t xml:space="preserve">. - </w:t>
       </w:r>
       <w:r>
         <w:rPr>
           <w:b w:val="0"/>
+          <w:sz w:val="24"/>
+          <w:szCs w:val="24"/>
         </w:rPr>
         <w:t xml:space="preserve"> в п/</w:t>
       </w:r>
@@ -4269,6 +3257,8 @@
       <w:r>
         <w:rPr>
           <w:b w:val="0"/>
+          <w:sz w:val="24"/>
+          <w:szCs w:val="24"/>
         </w:rPr>
         <w:t>зр</w:t>
       </w:r>
@@ -4278,42 +3268,35 @@
       <w:pPr>
         <w:ind w:left="-567"/>
         <w:rPr>
-          <w:sz w:val="28"/>
-          <w:szCs w:val="20"/>
           <w:lang w:val="ru-RU"/>
         </w:rPr>
       </w:pPr>
       <w:r>
         <w:rPr>
-          <w:sz w:val="28"/>
           <w:lang w:val="ru-RU"/>
         </w:rPr>
         <w:t>13</w:t>
       </w:r>
       <w:r>
         <w:rPr>
-          <w:sz w:val="28"/>
           <w:lang w:val="ru-RU"/>
         </w:rPr>
         <w:t>.</w:t>
       </w:r>
       <w:r>
         <w:rPr>
-          <w:sz w:val="28"/>
           <w:lang w:val="ru-RU"/>
         </w:rPr>
         <w:t>06.18</w:t>
       </w:r>
       <w:r>
         <w:rPr>
-          <w:sz w:val="28"/>
           <w:lang w:val="ru-RU"/>
         </w:rPr>
         <w:t xml:space="preserve"> </w:t>
       </w:r>
       <w:r>
         <w:rPr>
-          <w:sz w:val="28"/>
           <w:lang w:val="ru-RU"/>
         </w:rPr>
         <w:t xml:space="preserve">Суточная </w:t>
@@ -4321,7 +3304,6 @@
       <w:proofErr w:type="spellStart"/>
       <w:r>
         <w:rPr>
-          <w:sz w:val="28"/>
           <w:lang w:val="ru-RU"/>
         </w:rPr>
         <w:t>глюкозурия</w:t>
@@ -4329,35 +3311,30 @@
       <w:proofErr w:type="spellEnd"/>
       <w:r>
         <w:rPr>
-          <w:sz w:val="28"/>
           <w:lang w:val="ru-RU"/>
         </w:rPr>
         <w:t xml:space="preserve"> –</w:t>
       </w:r>
       <w:r>
         <w:rPr>
-          <w:sz w:val="28"/>
           <w:lang w:val="ru-RU"/>
         </w:rPr>
         <w:t>4,6</w:t>
       </w:r>
       <w:r>
         <w:rPr>
-          <w:sz w:val="28"/>
           <w:lang w:val="ru-RU"/>
         </w:rPr>
         <w:t xml:space="preserve">  %</w:t>
       </w:r>
       <w:r>
         <w:rPr>
-          <w:sz w:val="28"/>
           <w:lang w:val="ru-RU"/>
         </w:rPr>
         <w:t xml:space="preserve">;   Суточная протеинурия –  </w:t>
       </w:r>
       <w:r>
         <w:rPr>
-          <w:sz w:val="28"/>
           <w:lang w:val="ru-RU"/>
         </w:rPr>
         <w:t>0,094</w:t>
@@ -4367,6 +3344,10 @@
       <w:pPr>
         <w:pStyle w:val="5"/>
         <w:ind w:left="-567"/>
+        <w:rPr>
+          <w:sz w:val="24"/>
+          <w:szCs w:val="24"/>
+        </w:rPr>
       </w:pPr>
     </w:p>
     <w:tbl>
@@ -4397,15 +3378,11 @@
           <w:p>
             <w:pPr>
               <w:rPr>
-                <w:sz w:val="28"/>
-                <w:szCs w:val="28"/>
                 <w:lang w:val="ru-RU"/>
               </w:rPr>
             </w:pPr>
             <w:r>
               <w:rPr>
-                <w:sz w:val="28"/>
-                <w:szCs w:val="28"/>
                 <w:lang w:val="ru-RU"/>
               </w:rPr>
               <w:t xml:space="preserve">Гликемический </w:t>
@@ -4414,15 +3391,11 @@
           <w:p>
             <w:pPr>
               <w:rPr>
-                <w:sz w:val="28"/>
-                <w:szCs w:val="28"/>
                 <w:lang w:val="ru-RU"/>
               </w:rPr>
             </w:pPr>
             <w:r>
               <w:rPr>
-                <w:sz w:val="28"/>
-                <w:szCs w:val="28"/>
                 <w:lang w:val="ru-RU"/>
               </w:rPr>
               <w:t>профиль</w:t>
@@ -4436,15 +3409,11 @@
           <w:p>
             <w:pPr>
               <w:rPr>
-                <w:sz w:val="28"/>
-                <w:szCs w:val="28"/>
                 <w:lang w:val="ru-RU"/>
               </w:rPr>
             </w:pPr>
             <w:r>
               <w:rPr>
-                <w:sz w:val="28"/>
-                <w:szCs w:val="28"/>
                 <w:lang w:val="ru-RU"/>
               </w:rPr>
               <w:t>8.00</w:t>
@@ -4458,15 +3427,11 @@
           <w:p>
             <w:pPr>
               <w:rPr>
-                <w:sz w:val="28"/>
-                <w:szCs w:val="28"/>
                 <w:lang w:val="ru-RU"/>
               </w:rPr>
             </w:pPr>
             <w:r>
               <w:rPr>
-                <w:sz w:val="28"/>
-                <w:szCs w:val="28"/>
                 <w:lang w:val="ru-RU"/>
               </w:rPr>
               <w:t>11.00</w:t>
@@ -4480,15 +3445,11 @@
           <w:p>
             <w:pPr>
               <w:rPr>
-                <w:sz w:val="28"/>
-                <w:szCs w:val="28"/>
                 <w:lang w:val="ru-RU"/>
               </w:rPr>
             </w:pPr>
             <w:r>
               <w:rPr>
-                <w:sz w:val="28"/>
-                <w:szCs w:val="28"/>
                 <w:lang w:val="ru-RU"/>
               </w:rPr>
               <w:t>16.00</w:t>
@@ -4502,17 +3463,11 @@
           <w:p>
             <w:pPr>
               <w:rPr>
-                <w:sz w:val="28"/>
-                <w:szCs w:val="28"/>
                 <w:lang w:val="ru-RU"/>
               </w:rPr>
             </w:pPr>
-            <w:bookmarkStart w:id="4" w:name="_GoBack"/>
-            <w:bookmarkEnd w:id="4"/>
             <w:r>
               <w:rPr>
-                <w:sz w:val="28"/>
-                <w:szCs w:val="28"/>
                 <w:lang w:val="ru-RU"/>
               </w:rPr>
               <w:t>20.00</w:t>
@@ -4528,15 +3483,11 @@
           <w:p>
             <w:pPr>
               <w:rPr>
-                <w:sz w:val="28"/>
-                <w:szCs w:val="28"/>
                 <w:lang w:val="ru-RU"/>
               </w:rPr>
             </w:pPr>
             <w:r>
               <w:rPr>
-                <w:sz w:val="28"/>
-                <w:szCs w:val="28"/>
                 <w:lang w:val="ru-RU"/>
               </w:rPr>
               <w:t>12.06</w:t>
@@ -4550,15 +3501,17 @@
           <w:p>
             <w:pPr>
               <w:rPr>
-                <w:sz w:val="28"/>
-                <w:szCs w:val="28"/>
                 <w:lang w:val="ru-RU"/>
               </w:rPr>
             </w:pPr>
             <w:r>
               <w:rPr>
-                <w:sz w:val="28"/>
-                <w:szCs w:val="28"/>
+                <w:lang w:val="ru-RU"/>
+              </w:rPr>
+              <w:t>1</w:t>
+            </w:r>
+            <w:r>
+              <w:rPr>
                 <w:lang w:val="ru-RU"/>
               </w:rPr>
               <w:t>2,2</w:t>
@@ -4572,15 +3525,11 @@
           <w:p>
             <w:pPr>
               <w:rPr>
-                <w:sz w:val="28"/>
-                <w:szCs w:val="28"/>
                 <w:lang w:val="ru-RU"/>
               </w:rPr>
             </w:pPr>
             <w:r>
               <w:rPr>
-                <w:sz w:val="28"/>
-                <w:szCs w:val="28"/>
                 <w:lang w:val="ru-RU"/>
               </w:rPr>
               <w:t>16,1</w:t>
@@ -4594,15 +3543,11 @@
           <w:p>
             <w:pPr>
               <w:rPr>
-                <w:sz w:val="28"/>
-                <w:szCs w:val="28"/>
                 <w:lang w:val="ru-RU"/>
               </w:rPr>
             </w:pPr>
             <w:r>
               <w:rPr>
-                <w:sz w:val="28"/>
-                <w:szCs w:val="28"/>
                 <w:lang w:val="ru-RU"/>
               </w:rPr>
               <w:t>9,8</w:t>
@@ -4616,15 +3561,11 @@
           <w:p>
             <w:pPr>
               <w:rPr>
-                <w:sz w:val="28"/>
-                <w:szCs w:val="28"/>
                 <w:lang w:val="ru-RU"/>
               </w:rPr>
             </w:pPr>
             <w:r>
               <w:rPr>
-                <w:sz w:val="28"/>
-                <w:szCs w:val="28"/>
                 <w:lang w:val="ru-RU"/>
               </w:rPr>
               <w:t>8,8</w:t>
@@ -4640,15 +3581,11 @@
           <w:p>
             <w:pPr>
               <w:rPr>
-                <w:sz w:val="28"/>
-                <w:szCs w:val="28"/>
                 <w:lang w:val="ru-RU"/>
               </w:rPr>
             </w:pPr>
             <w:r>
               <w:rPr>
-                <w:sz w:val="28"/>
-                <w:szCs w:val="28"/>
                 <w:lang w:val="ru-RU"/>
               </w:rPr>
               <w:t>18.06</w:t>
@@ -4662,15 +3599,11 @@
           <w:p>
             <w:pPr>
               <w:rPr>
-                <w:sz w:val="28"/>
-                <w:szCs w:val="28"/>
                 <w:lang w:val="ru-RU"/>
               </w:rPr>
             </w:pPr>
             <w:r>
               <w:rPr>
-                <w:sz w:val="28"/>
-                <w:szCs w:val="28"/>
                 <w:lang w:val="ru-RU"/>
               </w:rPr>
               <w:t>11,7</w:t>
@@ -4684,15 +3617,11 @@
           <w:p>
             <w:pPr>
               <w:rPr>
-                <w:sz w:val="28"/>
-                <w:szCs w:val="28"/>
                 <w:lang w:val="ru-RU"/>
               </w:rPr>
             </w:pPr>
             <w:r>
               <w:rPr>
-                <w:sz w:val="28"/>
-                <w:szCs w:val="28"/>
                 <w:lang w:val="ru-RU"/>
               </w:rPr>
               <w:t>10,8</w:t>
@@ -4706,15 +3635,11 @@
           <w:p>
             <w:pPr>
               <w:rPr>
-                <w:sz w:val="28"/>
-                <w:szCs w:val="28"/>
                 <w:lang w:val="ru-RU"/>
               </w:rPr>
             </w:pPr>
             <w:r>
               <w:rPr>
-                <w:sz w:val="28"/>
-                <w:szCs w:val="28"/>
                 <w:lang w:val="ru-RU"/>
               </w:rPr>
               <w:t>11,1</w:t>
@@ -4728,15 +3653,11 @@
           <w:p>
             <w:pPr>
               <w:rPr>
-                <w:sz w:val="28"/>
-                <w:szCs w:val="28"/>
                 <w:lang w:val="ru-RU"/>
               </w:rPr>
             </w:pPr>
             <w:r>
               <w:rPr>
-                <w:sz w:val="28"/>
-                <w:szCs w:val="28"/>
                 <w:lang w:val="ru-RU"/>
               </w:rPr>
               <w:t>12,1</w:t>
@@ -4752,11 +3673,15 @@
           <w:p>
             <w:pPr>
               <w:rPr>
-                <w:sz w:val="28"/>
-                <w:szCs w:val="28"/>
                 <w:lang w:val="ru-RU"/>
               </w:rPr>
             </w:pPr>
+            <w:r>
+              <w:rPr>
+                <w:lang w:val="ru-RU"/>
+              </w:rPr>
+              <w:t>22.06</w:t>
+            </w:r>
           </w:p>
         </w:tc>
         <w:tc>
@@ -4766,11 +3691,15 @@
           <w:p>
             <w:pPr>
               <w:rPr>
-                <w:sz w:val="28"/>
-                <w:szCs w:val="28"/>
                 <w:lang w:val="ru-RU"/>
               </w:rPr>
             </w:pPr>
+            <w:r>
+              <w:rPr>
+                <w:lang w:val="ru-RU"/>
+              </w:rPr>
+              <w:t>8,9</w:t>
+            </w:r>
           </w:p>
         </w:tc>
         <w:tc>
@@ -4780,11 +3709,15 @@
           <w:p>
             <w:pPr>
               <w:rPr>
-                <w:sz w:val="28"/>
-                <w:szCs w:val="28"/>
                 <w:lang w:val="ru-RU"/>
               </w:rPr>
             </w:pPr>
+            <w:r>
+              <w:rPr>
+                <w:lang w:val="ru-RU"/>
+              </w:rPr>
+              <w:t>11,0</w:t>
+            </w:r>
           </w:p>
         </w:tc>
         <w:tc>
@@ -4794,11 +3727,15 @@
           <w:p>
             <w:pPr>
               <w:rPr>
-                <w:sz w:val="28"/>
-                <w:szCs w:val="28"/>
                 <w:lang w:val="ru-RU"/>
               </w:rPr>
             </w:pPr>
+            <w:r>
+              <w:rPr>
+                <w:lang w:val="ru-RU"/>
+              </w:rPr>
+              <w:t>7,2</w:t>
+            </w:r>
           </w:p>
         </w:tc>
         <w:tc>
@@ -4808,11 +3745,15 @@
           <w:p>
             <w:pPr>
               <w:rPr>
-                <w:sz w:val="28"/>
-                <w:szCs w:val="28"/>
                 <w:lang w:val="ru-RU"/>
               </w:rPr>
             </w:pPr>
+            <w:r>
+              <w:rPr>
+                <w:lang w:val="ru-RU"/>
+              </w:rPr>
+              <w:t>9,9</w:t>
+            </w:r>
           </w:p>
         </w:tc>
       </w:tr>
@@ -4822,29 +3763,27 @@
         <w:ind w:left="-567"/>
         <w:jc w:val="both"/>
         <w:rPr>
-          <w:sz w:val="28"/>
-          <w:szCs w:val="20"/>
+          <w:lang w:val="ru-RU"/>
         </w:rPr>
       </w:pPr>
       <w:r>
         <w:rPr>
-          <w:sz w:val="28"/>
-          <w:highlight w:val="yellow"/>
           <w:u w:val="single"/>
+          <w:lang w:val="ru-RU"/>
+        </w:rPr>
+        <w:t>2017</w:t>
+      </w:r>
+      <w:r>
+        <w:rPr>
+          <w:u w:val="single"/>
         </w:rPr>
         <w:t>Невропатолог</w:t>
       </w:r>
       <w:r>
-        <w:rPr>
-          <w:sz w:val="28"/>
-        </w:rPr>
         <w:t xml:space="preserve">: </w:t>
       </w:r>
       <w:sdt>
         <w:sdtPr>
-          <w:rPr>
-            <w:sz w:val="28"/>
-          </w:rPr>
           <w:id w:val="-1949923650"/>
           <w:placeholder>
             <w:docPart w:val="DefaultPlaceholder_1082065159"/>
@@ -4858,49 +3797,143 @@
         <w:sdtEndPr/>
         <w:sdtContent>
           <w:r>
-            <w:rPr>
-              <w:sz w:val="28"/>
-            </w:rPr>
             <w:t xml:space="preserve"> </w:t>
           </w:r>
         </w:sdtContent>
       </w:sdt>
       <w:r>
-        <w:rPr>
-          <w:sz w:val="28"/>
-        </w:rPr>
         <w:t xml:space="preserve"> </w:t>
+      </w:r>
+      <w:r>
+        <w:rPr>
+          <w:lang w:val="ru-RU"/>
+        </w:rPr>
+        <w:t xml:space="preserve"> Диабетическая дистальная симметричная полинейропатия н/к, сенсомоторная форма </w:t>
       </w:r>
     </w:p>
     <w:p>
       <w:pPr>
         <w:ind w:left="-567"/>
+        <w:rPr>
+          <w:lang w:val="ru-RU"/>
+        </w:rPr>
       </w:pPr>
+      <w:r>
+        <w:rPr>
+          <w:u w:val="single"/>
+        </w:rPr>
+        <w:t xml:space="preserve">21.06.18 </w:t>
+      </w:r>
       <w:proofErr w:type="spellStart"/>
       <w:r>
         <w:rPr>
-          <w:highlight w:val="yellow"/>
           <w:u w:val="single"/>
         </w:rPr>
         <w:t>Окулист</w:t>
       </w:r>
       <w:proofErr w:type="spellEnd"/>
       <w:r>
-        <w:t xml:space="preserve">: VIS OD=  </w:t>
-      </w:r>
-      <w:r>
-        <w:t xml:space="preserve">  </w:t>
-      </w:r>
-      <w:r>
-        <w:t xml:space="preserve">OS=   ; ВГД OD=   OS=   </w:t>
+        <w:t xml:space="preserve">: </w:t>
+      </w:r>
+      <w:r>
+        <w:rPr>
+          <w:lang w:val="ru-RU"/>
+        </w:rPr>
+        <w:t>Гл. дно: ДЗН бледно-розовые. Границы четкие</w:t>
+      </w:r>
+      <w:r>
+        <w:rPr>
+          <w:lang w:val="ru-RU"/>
+        </w:rPr>
+        <w:t>.</w:t>
+      </w:r>
+      <w:r>
+        <w:rPr>
+          <w:lang w:val="ru-RU"/>
+        </w:rPr>
+        <w:t xml:space="preserve"> </w:t>
+      </w:r>
+      <w:r>
+        <w:rPr>
+          <w:lang w:val="ru-RU"/>
+        </w:rPr>
+        <w:t xml:space="preserve"> </w:t>
       </w:r>
       <w:proofErr w:type="spellStart"/>
       <w:r>
-        <w:t>Факосклероз</w:t>
+        <w:rPr>
+          <w:lang w:val="ru-RU"/>
+        </w:rPr>
+        <w:t>ангиосклероз</w:t>
       </w:r>
       <w:proofErr w:type="spellEnd"/>
       <w:r>
-        <w:t>.</w:t>
+        <w:rPr>
+          <w:lang w:val="ru-RU"/>
+        </w:rPr>
+        <w:t xml:space="preserve">, с-м </w:t>
+      </w:r>
+      <w:proofErr w:type="spellStart"/>
+      <w:r>
+        <w:rPr>
+          <w:lang w:val="ru-RU"/>
+        </w:rPr>
+        <w:t>Салюс</w:t>
+      </w:r>
+      <w:proofErr w:type="spellEnd"/>
+      <w:r>
+        <w:rPr>
+          <w:lang w:val="ru-RU"/>
+        </w:rPr>
+        <w:t xml:space="preserve"> 1,  вены значительно расширены, сосуды извиты</w:t>
+      </w:r>
+      <w:proofErr w:type="gramStart"/>
+      <w:r>
+        <w:rPr>
+          <w:lang w:val="ru-RU"/>
+        </w:rPr>
+        <w:t xml:space="preserve"> ,</w:t>
+      </w:r>
+      <w:proofErr w:type="gramEnd"/>
+      <w:r>
+        <w:rPr>
+          <w:lang w:val="ru-RU"/>
+        </w:rPr>
+        <w:t xml:space="preserve">по ходу сосудов микроаневризмы, </w:t>
+      </w:r>
+      <w:proofErr w:type="spellStart"/>
+      <w:r>
+        <w:rPr>
+          <w:lang w:val="ru-RU"/>
+        </w:rPr>
+        <w:t>микрогеморрагии</w:t>
+      </w:r>
+      <w:proofErr w:type="spellEnd"/>
+      <w:r>
+        <w:rPr>
+          <w:lang w:val="ru-RU"/>
+        </w:rPr>
+        <w:t xml:space="preserve">. </w:t>
+      </w:r>
+      <w:r>
+        <w:rPr>
+          <w:lang w:val="ru-RU"/>
+        </w:rPr>
+        <w:t xml:space="preserve">Д-з: Непролиферативная  диабетическая  </w:t>
+      </w:r>
+      <w:proofErr w:type="spellStart"/>
+      <w:r>
+        <w:rPr>
+          <w:lang w:val="ru-RU"/>
+        </w:rPr>
+        <w:t>ретинопатия</w:t>
+      </w:r>
+      <w:proofErr w:type="spellEnd"/>
+      <w:r>
+        <w:rPr>
+          <w:lang w:val="ru-RU"/>
+        </w:rPr>
+        <w:t xml:space="preserve"> ОИ. </w:t>
       </w:r>
     </w:p>
     <w:p>
@@ -4908,325 +3941,44 @@
         <w:ind w:left="-567"/>
         <w:jc w:val="both"/>
         <w:rPr>
-          <w:sz w:val="28"/>
-          <w:szCs w:val="20"/>
           <w:lang w:val="ru-RU"/>
         </w:rPr>
       </w:pPr>
+      <w:r>
+        <w:rPr>
+          <w:u w:val="single"/>
+          <w:lang w:val="ru-RU"/>
+        </w:rPr>
+        <w:t>06.06.18</w:t>
+      </w:r>
+      <w:r>
+        <w:rPr>
+          <w:u w:val="single"/>
+          <w:lang w:val="ru-RU"/>
+        </w:rPr>
+        <w:t>ЭКГ</w:t>
+      </w:r>
+      <w:r>
+        <w:rPr>
+          <w:lang w:val="ru-RU"/>
+        </w:rPr>
+        <w:t>:</w:t>
+      </w:r>
+      <w:r>
+        <w:rPr>
+          <w:lang w:val="ru-RU"/>
+        </w:rPr>
+        <w:t xml:space="preserve"> </w:t>
+      </w:r>
+      <w:r>
+        <w:rPr>
+          <w:lang w:val="ru-RU"/>
+        </w:rPr>
+        <w:t xml:space="preserve">ЧСС - уд/мин. Вольтаж </w:t>
+      </w:r>
       <w:sdt>
         <w:sdtPr>
           <w:rPr>
-            <w:sz w:val="28"/>
-            <w:lang w:val="ru-RU"/>
-          </w:rPr>
-          <w:id w:val="1272982356"/>
-          <w:placeholder>
-            <w:docPart w:val="3755473979B24CB896600859156E5B44"/>
-          </w:placeholder>
-          <w:showingPlcHdr/>
-          <w:comboBox>
-            <w:listItem w:value="Выберите элемент."/>
-            <w:listItem w:displayText="Оптические среды прозрачны." w:value="Оптические среды прозрачны."/>
-            <w:listItem w:displayText="Помутнения в хрусталиках ОИ" w:value="Помутнения в хрусталиках ОИ"/>
-            <w:listItem w:displayText="Начальные помутнения в хрусталиках ОИ." w:value="Начальные помутнения в хрусталиках ОИ."/>
-          </w:comboBox>
-        </w:sdtPr>
-        <w:sdtEndPr/>
-        <w:sdtContent>
-          <w:r>
-            <w:rPr>
-              <w:rStyle w:val="aa"/>
-              <w:lang w:val="ru-RU"/>
-            </w:rPr>
-            <w:t>Выберите элемент.</w:t>
-          </w:r>
-        </w:sdtContent>
-      </w:sdt>
-      <w:r>
-        <w:rPr>
-          <w:sz w:val="28"/>
-          <w:lang w:val="ru-RU"/>
-        </w:rPr>
-        <w:t xml:space="preserve"> Гл. дно: ДЗН бледно-розовые. Границы четкие</w:t>
-      </w:r>
-      <w:r>
-        <w:rPr>
-          <w:sz w:val="28"/>
-          <w:lang w:val="ru-RU"/>
-        </w:rPr>
-        <w:t>.</w:t>
-      </w:r>
-      <w:r>
-        <w:rPr>
-          <w:sz w:val="28"/>
-          <w:lang w:val="ru-RU"/>
-        </w:rPr>
-        <w:t xml:space="preserve"> </w:t>
-      </w:r>
-      <w:r>
-        <w:rPr>
-          <w:sz w:val="28"/>
-          <w:lang w:val="ru-RU"/>
-        </w:rPr>
-        <w:t xml:space="preserve">А:V </w:t>
-      </w:r>
-      <w:sdt>
-        <w:sdtPr>
-          <w:rPr>
-            <w:lang w:val="ru-RU"/>
-          </w:rPr>
-          <w:id w:val="886151204"/>
-          <w:placeholder>
-            <w:docPart w:val="DefaultPlaceholder_1082065159"/>
-          </w:placeholder>
-          <w:comboBox>
-            <w:listItem w:displayText="1:2 " w:value="1:2 "/>
-            <w:listItem w:displayText="2:3" w:value="2:3"/>
-          </w:comboBox>
-        </w:sdtPr>
-        <w:sdtEndPr/>
-        <w:sdtContent>
-          <w:r>
-            <w:rPr>
-              <w:lang w:val="ru-RU"/>
-            </w:rPr>
-            <w:t>1:2</w:t>
-          </w:r>
-        </w:sdtContent>
-      </w:sdt>
-      <w:r>
-        <w:rPr>
-          <w:sz w:val="28"/>
-          <w:lang w:val="ru-RU"/>
-        </w:rPr>
-        <w:t xml:space="preserve"> </w:t>
-      </w:r>
-      <w:r>
-        <w:rPr>
-          <w:sz w:val="28"/>
-          <w:lang w:val="ru-RU"/>
-        </w:rPr>
-        <w:t>Сос</w:t>
-      </w:r>
-      <w:r>
-        <w:rPr>
-          <w:sz w:val="28"/>
-          <w:lang w:val="ru-RU"/>
-        </w:rPr>
-        <w:t>уды</w:t>
-      </w:r>
-      <w:r>
-        <w:rPr>
-          <w:sz w:val="28"/>
-          <w:lang w:val="ru-RU"/>
-        </w:rPr>
-        <w:t xml:space="preserve"> сужены,</w:t>
-      </w:r>
-      <w:r>
-        <w:rPr>
-          <w:sz w:val="28"/>
-          <w:lang w:val="ru-RU"/>
-        </w:rPr>
-        <w:t xml:space="preserve"> извиты, склерозированы. </w:t>
-      </w:r>
-      <w:r>
-        <w:rPr>
-          <w:sz w:val="28"/>
-          <w:lang w:val="ru-RU"/>
-        </w:rPr>
-        <w:t xml:space="preserve">Вены умеренно полнокровны. </w:t>
-      </w:r>
-      <w:proofErr w:type="spellStart"/>
-      <w:r>
-        <w:rPr>
-          <w:sz w:val="28"/>
-          <w:lang w:val="ru-RU"/>
-        </w:rPr>
-        <w:t>Салюс</w:t>
-      </w:r>
-      <w:proofErr w:type="spellEnd"/>
-      <w:r>
-        <w:rPr>
-          <w:sz w:val="28"/>
-          <w:lang w:val="ru-RU"/>
-        </w:rPr>
-        <w:t xml:space="preserve"> I-II. </w:t>
-      </w:r>
-      <w:r>
-        <w:rPr>
-          <w:sz w:val="28"/>
-          <w:lang w:val="ru-RU"/>
-        </w:rPr>
-        <w:t>Вены неравномерно расширены.</w:t>
-      </w:r>
-      <w:r>
-        <w:rPr>
-          <w:sz w:val="28"/>
-          <w:lang w:val="ru-RU"/>
-        </w:rPr>
-        <w:t xml:space="preserve"> </w:t>
-      </w:r>
-      <w:r>
-        <w:rPr>
-          <w:sz w:val="28"/>
-          <w:lang w:val="ru-RU"/>
-        </w:rPr>
-        <w:t xml:space="preserve">Единичные микроаневризмы, </w:t>
-      </w:r>
-      <w:proofErr w:type="spellStart"/>
-      <w:r>
-        <w:rPr>
-          <w:sz w:val="28"/>
-          <w:lang w:val="ru-RU"/>
-        </w:rPr>
-        <w:t>микрогеморрагии</w:t>
-      </w:r>
-      <w:proofErr w:type="spellEnd"/>
-      <w:r>
-        <w:rPr>
-          <w:sz w:val="28"/>
-          <w:lang w:val="ru-RU"/>
-        </w:rPr>
-        <w:t xml:space="preserve">.  </w:t>
-      </w:r>
-      <w:r>
-        <w:rPr>
-          <w:sz w:val="28"/>
-          <w:lang w:val="ru-RU"/>
-        </w:rPr>
-        <w:t>В</w:t>
-      </w:r>
-      <w:r>
-        <w:rPr>
-          <w:sz w:val="28"/>
-          <w:lang w:val="ru-RU"/>
-        </w:rPr>
-        <w:t xml:space="preserve"> </w:t>
-      </w:r>
-      <w:proofErr w:type="spellStart"/>
-      <w:r>
-        <w:rPr>
-          <w:sz w:val="28"/>
-          <w:lang w:val="ru-RU"/>
-        </w:rPr>
-        <w:t>макулярной</w:t>
-      </w:r>
-      <w:proofErr w:type="spellEnd"/>
-      <w:r>
-        <w:rPr>
-          <w:sz w:val="28"/>
-          <w:lang w:val="ru-RU"/>
-        </w:rPr>
-        <w:t xml:space="preserve"> области без особенностей</w:t>
-      </w:r>
-      <w:r>
-        <w:rPr>
-          <w:sz w:val="28"/>
-          <w:lang w:val="ru-RU"/>
-        </w:rPr>
-        <w:t xml:space="preserve"> Д-з: </w:t>
-      </w:r>
-      <w:sdt>
-        <w:sdtPr>
-          <w:rPr>
-            <w:sz w:val="28"/>
-            <w:lang w:val="ru-RU"/>
-          </w:rPr>
-          <w:id w:val="-1226214007"/>
-          <w:placeholder>
-            <w:docPart w:val="DefaultPlaceholder_1082065159"/>
-          </w:placeholder>
-          <w:comboBox>
-            <w:listItem w:displayText="Ангиопатия сосудов сетчатки ОИ" w:value="Ангиопатия сосудов сетчатки ОИ"/>
-            <w:listItem w:displayText="Диабетическая ангиопатия сосудов сетчатки ОИ" w:value="Диабетическая ангиопатия сосудов сетчатки ОИ"/>
-          </w:comboBox>
-        </w:sdtPr>
-        <w:sdtEndPr/>
-        <w:sdtContent>
-          <w:r>
-            <w:rPr>
-              <w:sz w:val="28"/>
-              <w:lang w:val="ru-RU"/>
-            </w:rPr>
-            <w:t>Ангиопатия сосудов сетчатки ОИ</w:t>
-          </w:r>
-        </w:sdtContent>
-      </w:sdt>
-      <w:r>
-        <w:rPr>
-          <w:sz w:val="28"/>
-          <w:lang w:val="ru-RU"/>
-        </w:rPr>
-        <w:t xml:space="preserve">. Начальная катаракта ОИ. Непролиферативная  диабетическая  </w:t>
-      </w:r>
-      <w:proofErr w:type="spellStart"/>
-      <w:r>
-        <w:rPr>
-          <w:sz w:val="28"/>
-          <w:lang w:val="ru-RU"/>
-        </w:rPr>
-        <w:t>ретинопатия</w:t>
-      </w:r>
-      <w:proofErr w:type="spellEnd"/>
-      <w:r>
-        <w:rPr>
-          <w:sz w:val="28"/>
-          <w:lang w:val="ru-RU"/>
-        </w:rPr>
-        <w:t xml:space="preserve"> ОИ. </w:t>
-      </w:r>
-    </w:p>
-    <w:p>
-      <w:pPr>
-        <w:ind w:left="-567"/>
-        <w:jc w:val="both"/>
-        <w:rPr>
-          <w:sz w:val="28"/>
-          <w:szCs w:val="20"/>
-          <w:lang w:val="ru-RU"/>
-        </w:rPr>
-      </w:pPr>
-      <w:r>
-        <w:rPr>
-          <w:sz w:val="28"/>
-          <w:u w:val="single"/>
-          <w:lang w:val="ru-RU"/>
-        </w:rPr>
-        <w:t>06.06.18</w:t>
-      </w:r>
-      <w:r>
-        <w:rPr>
-          <w:sz w:val="28"/>
-          <w:u w:val="single"/>
-          <w:lang w:val="ru-RU"/>
-        </w:rPr>
-        <w:t>ЭКГ</w:t>
-      </w:r>
-      <w:r>
-        <w:rPr>
-          <w:sz w:val="28"/>
-          <w:lang w:val="ru-RU"/>
-        </w:rPr>
-        <w:t>:</w:t>
-      </w:r>
-      <w:r>
-        <w:rPr>
-          <w:sz w:val="28"/>
-          <w:lang w:val="ru-RU"/>
-        </w:rPr>
-        <w:t xml:space="preserve"> </w:t>
-      </w:r>
-      <w:r>
-        <w:rPr>
-          <w:sz w:val="28"/>
-          <w:lang w:val="ru-RU"/>
-        </w:rPr>
-        <w:t xml:space="preserve">ЧСС - уд/мин. Вольтаж </w:t>
-      </w:r>
-      <w:sdt>
-        <w:sdtPr>
-          <w:rPr>
-            <w:sz w:val="28"/>
             <w:lang w:val="ru-RU"/>
           </w:rPr>
           <w:id w:val="-1300382127"/>
@@ -5244,7 +3996,6 @@
         <w:sdtContent>
           <w:r>
             <w:rPr>
-              <w:sz w:val="28"/>
               <w:lang w:val="ru-RU"/>
             </w:rPr>
             <w:t>сохранен.</w:t>
@@ -5253,14 +4004,12 @@
       </w:sdt>
       <w:r>
         <w:rPr>
-          <w:sz w:val="28"/>
           <w:lang w:val="ru-RU"/>
         </w:rPr>
         <w:t xml:space="preserve">  Ритм синусовый</w:t>
       </w:r>
       <w:r>
         <w:rPr>
-          <w:sz w:val="28"/>
           <w:lang w:val="ru-RU"/>
         </w:rPr>
         <w:t>. Эл</w:t>
@@ -5268,7 +4017,6 @@
       <w:proofErr w:type="gramStart"/>
       <w:r>
         <w:rPr>
-          <w:sz w:val="28"/>
           <w:lang w:val="ru-RU"/>
         </w:rPr>
         <w:t>.</w:t>
@@ -5276,7 +4024,6 @@
       <w:proofErr w:type="gramEnd"/>
       <w:r>
         <w:rPr>
-          <w:sz w:val="28"/>
           <w:lang w:val="ru-RU"/>
         </w:rPr>
         <w:t xml:space="preserve"> </w:t>
@@ -5284,7 +4031,6 @@
       <w:proofErr w:type="gramStart"/>
       <w:r>
         <w:rPr>
-          <w:sz w:val="28"/>
           <w:lang w:val="ru-RU"/>
         </w:rPr>
         <w:t>о</w:t>
@@ -5292,35 +4038,30 @@
       <w:proofErr w:type="gramEnd"/>
       <w:r>
         <w:rPr>
-          <w:sz w:val="28"/>
           <w:lang w:val="ru-RU"/>
         </w:rPr>
         <w:t>сь отклонена</w:t>
       </w:r>
       <w:r>
         <w:rPr>
-          <w:sz w:val="28"/>
           <w:lang w:val="ru-RU"/>
         </w:rPr>
         <w:t xml:space="preserve"> влево</w:t>
       </w:r>
       <w:r>
         <w:rPr>
-          <w:sz w:val="28"/>
           <w:lang w:val="ru-RU"/>
         </w:rPr>
         <w:t xml:space="preserve">. </w:t>
       </w:r>
       <w:r>
         <w:rPr>
-          <w:sz w:val="28"/>
           <w:lang w:val="ru-RU"/>
         </w:rPr>
         <w:t>Умеренная  г</w:t>
       </w:r>
       <w:r>
         <w:rPr>
-          <w:sz w:val="28"/>
           <w:lang w:val="ru-RU"/>
         </w:rPr>
         <w:t xml:space="preserve">ипертрофия левого желудочка. </w:t>
@@ -5331,14 +4072,11 @@
         <w:ind w:left="-567"/>
         <w:jc w:val="both"/>
         <w:rPr>
-          <w:sz w:val="28"/>
-          <w:szCs w:val="20"/>
           <w:lang w:val="ru-RU"/>
         </w:rPr>
       </w:pPr>
       <w:r>
         <w:rPr>
-          <w:sz w:val="28"/>
           <w:u w:val="single"/>
           <w:lang w:val="ru-RU"/>
         </w:rPr>
@@ -5346,7 +4084,6 @@
       </w:r>
       <w:r>
         <w:rPr>
-          <w:sz w:val="28"/>
           <w:u w:val="single"/>
           <w:lang w:val="ru-RU"/>
         </w:rPr>
@@ -5354,14 +4091,12 @@
       </w:r>
       <w:r>
         <w:rPr>
-          <w:sz w:val="28"/>
           <w:lang w:val="ru-RU"/>
         </w:rPr>
         <w:t xml:space="preserve">: </w:t>
       </w:r>
       <w:r>
         <w:rPr>
-          <w:sz w:val="28"/>
           <w:lang w:val="ru-RU"/>
         </w:rPr>
         <w:t xml:space="preserve"> Гипертоническая болезнь II стадии 2 степени. Гипертензивное сердце СН 0. Риск 4.  </w:t>
@@ -5372,13 +4107,11 @@
         <w:ind w:left="-567"/>
         <w:jc w:val="both"/>
         <w:rPr>
-          <w:sz w:val="28"/>
           <w:lang w:val="ru-RU"/>
         </w:rPr>
       </w:pPr>
       <w:r>
         <w:rPr>
-          <w:sz w:val="28"/>
           <w:u w:val="single"/>
           <w:lang w:val="ru-RU"/>
         </w:rPr>
@@ -5386,7 +4119,6 @@
       </w:r>
       <w:r>
         <w:rPr>
-          <w:sz w:val="28"/>
           <w:u w:val="single"/>
           <w:lang w:val="ru-RU"/>
         </w:rPr>
@@ -5394,42 +4126,36 @@
       </w:r>
       <w:r>
         <w:rPr>
-          <w:sz w:val="28"/>
           <w:lang w:val="ru-RU"/>
         </w:rPr>
         <w:t xml:space="preserve">: </w:t>
       </w:r>
       <w:r>
         <w:rPr>
-          <w:sz w:val="28"/>
           <w:lang w:val="ru-RU"/>
         </w:rPr>
         <w:t xml:space="preserve">Диабетическая </w:t>
       </w:r>
       <w:r>
         <w:rPr>
-          <w:sz w:val="28"/>
           <w:lang w:val="ru-RU"/>
         </w:rPr>
         <w:t xml:space="preserve">ангиопатия </w:t>
       </w:r>
       <w:r>
         <w:rPr>
-          <w:sz w:val="28"/>
           <w:lang w:val="ru-RU"/>
         </w:rPr>
         <w:t xml:space="preserve">артерий </w:t>
       </w:r>
       <w:r>
         <w:rPr>
-          <w:sz w:val="28"/>
           <w:lang w:val="ru-RU"/>
         </w:rPr>
         <w:t>н/к.</w:t>
       </w:r>
       <w:r>
         <w:rPr>
-          <w:sz w:val="28"/>
           <w:lang w:val="ru-RU"/>
         </w:rPr>
         <w:t xml:space="preserve"> </w:t>
@@ -5437,7 +4163,6 @@
       <w:sdt>
         <w:sdtPr>
           <w:rPr>
-            <w:sz w:val="28"/>
             <w:lang w:val="ru-RU"/>
           </w:rPr>
           <w:id w:val="-2145254004"/>
@@ -5453,7 +4178,6 @@
         <w:sdtContent>
           <w:r>
             <w:rPr>
-              <w:sz w:val="28"/>
               <w:lang w:val="ru-RU"/>
             </w:rPr>
             <w:t xml:space="preserve"> </w:t>
@@ -5466,14 +4190,11 @@
         <w:ind w:left="-567"/>
         <w:jc w:val="both"/>
         <w:rPr>
-          <w:sz w:val="28"/>
-          <w:szCs w:val="28"/>
           <w:lang w:val="ru-RU"/>
         </w:rPr>
       </w:pPr>
       <w:r>
         <w:rPr>
-          <w:sz w:val="28"/>
           <w:u w:val="single"/>
           <w:lang w:val="ru-RU"/>
         </w:rPr>
@@ -5481,7 +4202,6 @@
       </w:r>
       <w:r>
         <w:rPr>
-          <w:sz w:val="28"/>
           <w:u w:val="single"/>
           <w:lang w:val="ru-RU"/>
         </w:rPr>
@@ -5489,16 +4209,12 @@
       </w:r>
       <w:r>
         <w:rPr>
-          <w:sz w:val="28"/>
-          <w:szCs w:val="28"/>
           <w:lang w:val="ru-RU"/>
         </w:rPr>
         <w:t xml:space="preserve">: </w:t>
       </w:r>
       <w:r>
         <w:rPr>
-          <w:sz w:val="28"/>
-          <w:szCs w:val="28"/>
           <w:lang w:val="ru-RU"/>
         </w:rPr>
         <w:t xml:space="preserve"> </w:t>
@@ -5506,7 +4222,6 @@
       <w:sdt>
         <w:sdtPr>
           <w:rPr>
-            <w:sz w:val="28"/>
             <w:lang w:val="ru-RU"/>
           </w:rPr>
           <w:id w:val="-1004209914"/>
@@ -5522,7 +4237,6 @@
         <w:sdtContent>
           <w:r>
             <w:rPr>
-              <w:sz w:val="28"/>
               <w:lang w:val="ru-RU"/>
             </w:rPr>
             <w:t xml:space="preserve">Диабетическая ангиопатия артерий н/к </w:t>
@@ -5530,7 +4244,6 @@
           <w:proofErr w:type="spellStart"/>
           <w:r>
             <w:rPr>
-              <w:sz w:val="28"/>
               <w:lang w:val="ru-RU"/>
             </w:rPr>
             <w:t>IIc</w:t>
@@ -5538,7 +4251,6 @@
           <w:proofErr w:type="gramStart"/>
           <w:r>
             <w:rPr>
-              <w:sz w:val="28"/>
               <w:lang w:val="ru-RU"/>
             </w:rPr>
             <w:t>т</w:t>
@@ -5547,7 +4259,6 @@
           <w:proofErr w:type="gramEnd"/>
           <w:r>
             <w:rPr>
-              <w:sz w:val="28"/>
               <w:lang w:val="ru-RU"/>
             </w:rPr>
             <w:t xml:space="preserve">. </w:t>
@@ -5556,14 +4267,12 @@
       </w:sdt>
       <w:r>
         <w:rPr>
-          <w:sz w:val="28"/>
           <w:lang w:val="ru-RU"/>
         </w:rPr>
         <w:t xml:space="preserve"> </w:t>
       </w:r>
       <w:r>
         <w:rPr>
-          <w:sz w:val="28"/>
           <w:lang w:val="ru-RU"/>
         </w:rPr>
         <w:t>Левосторонняя вправимая паховая грыжа  средних размеров.</w:t>
@@ -5571,7 +4280,6 @@
       <w:proofErr w:type="gramStart"/>
       <w:r>
         <w:rPr>
-          <w:sz w:val="28"/>
           <w:lang w:val="ru-RU"/>
         </w:rPr>
         <w:t xml:space="preserve"> .</w:t>
@@ -5583,16 +4291,12 @@
         <w:ind w:left="-567"/>
         <w:jc w:val="both"/>
         <w:rPr>
-          <w:sz w:val="28"/>
-          <w:szCs w:val="20"/>
           <w:u w:val="single"/>
           <w:lang w:val="ru-RU"/>
         </w:rPr>
       </w:pPr>
       <w:r>
         <w:rPr>
-          <w:sz w:val="28"/>
-          <w:szCs w:val="20"/>
           <w:u w:val="single"/>
           <w:lang w:val="ru-RU"/>
         </w:rPr>
@@ -5600,8 +4304,6 @@
       </w:r>
       <w:r>
         <w:rPr>
-          <w:sz w:val="28"/>
-          <w:szCs w:val="20"/>
           <w:u w:val="single"/>
           <w:lang w:val="ru-RU"/>
         </w:rPr>
@@ -5609,8 +4311,6 @@
       </w:r>
       <w:r>
         <w:rPr>
-          <w:sz w:val="28"/>
-          <w:szCs w:val="20"/>
           <w:u w:val="single"/>
           <w:lang w:val="ru-RU"/>
         </w:rPr>
@@ -5618,8 +4318,6 @@
       </w:r>
       <w:r>
         <w:rPr>
-          <w:sz w:val="28"/>
-          <w:szCs w:val="20"/>
           <w:lang w:val="ru-RU"/>
         </w:rPr>
         <w:t>объемное пульсовое кровенаполнение артерий н/</w:t>
@@ -5627,8 +4325,6 @@
       <w:proofErr w:type="gramStart"/>
       <w:r>
         <w:rPr>
-          <w:sz w:val="28"/>
-          <w:szCs w:val="20"/>
           <w:lang w:val="ru-RU"/>
         </w:rPr>
         <w:t>к</w:t>
@@ -5636,8 +4332,6 @@
       <w:proofErr w:type="gramEnd"/>
       <w:r>
         <w:rPr>
-          <w:sz w:val="28"/>
-          <w:szCs w:val="20"/>
           <w:lang w:val="ru-RU"/>
         </w:rPr>
         <w:t xml:space="preserve"> </w:t>
@@ -5671,20 +4365,10 @@
         <w:rPr>
           <w:lang w:val="ru-RU"/>
         </w:rPr>
-        <w:t>.</w:t>
-      </w:r>
-      <w:r>
-        <w:rPr>
-          <w:sz w:val="28"/>
-          <w:szCs w:val="20"/>
-          <w:lang w:val="ru-RU"/>
-        </w:rPr>
-        <w:t xml:space="preserve"> Тонус крупных артерий н/к</w:t>
-      </w:r>
-      <w:r>
-        <w:rPr>
-          <w:sz w:val="28"/>
-          <w:szCs w:val="20"/>
+        <w:t>. Тонус крупных артерий н/к</w:t>
+      </w:r>
+      <w:r>
+        <w:rPr>
           <w:lang w:val="ru-RU"/>
         </w:rPr>
         <w:t xml:space="preserve"> </w:t>
@@ -5692,8 +4376,6 @@
       <w:sdt>
         <w:sdtPr>
           <w:rPr>
-            <w:sz w:val="28"/>
-            <w:szCs w:val="20"/>
             <w:lang w:val="ru-RU"/>
           </w:rPr>
           <w:id w:val="-1121991939"/>
@@ -5710,8 +4392,6 @@
         <w:sdtContent>
           <w:r>
             <w:rPr>
-              <w:sz w:val="28"/>
-              <w:szCs w:val="20"/>
               <w:lang w:val="ru-RU"/>
             </w:rPr>
             <w:t>слегка повышен.</w:t>
@@ -5720,8 +4400,6 @@
       </w:sdt>
       <w:r>
         <w:rPr>
-          <w:sz w:val="28"/>
-          <w:szCs w:val="20"/>
           <w:lang w:val="ru-RU"/>
         </w:rPr>
         <w:t xml:space="preserve"> Тонус артерий среднего и мелкого калибра н/</w:t>
@@ -5729,8 +4407,6 @@
       <w:proofErr w:type="gramStart"/>
       <w:r>
         <w:rPr>
-          <w:sz w:val="28"/>
-          <w:szCs w:val="20"/>
           <w:lang w:val="ru-RU"/>
         </w:rPr>
         <w:t>к</w:t>
@@ -5738,8 +4414,6 @@
       <w:proofErr w:type="gramEnd"/>
       <w:r>
         <w:rPr>
-          <w:sz w:val="28"/>
-          <w:szCs w:val="20"/>
           <w:lang w:val="ru-RU"/>
         </w:rPr>
         <w:t xml:space="preserve"> </w:t>
@@ -5771,8 +4445,6 @@
       </w:sdt>
       <w:r>
         <w:rPr>
-          <w:sz w:val="28"/>
-          <w:szCs w:val="20"/>
           <w:lang w:val="ru-RU"/>
         </w:rPr>
         <w:t xml:space="preserve"> Периферическое сопротивление сосудов н/</w:t>
@@ -5780,8 +4452,6 @@
       <w:proofErr w:type="gramStart"/>
       <w:r>
         <w:rPr>
-          <w:sz w:val="28"/>
-          <w:szCs w:val="20"/>
           <w:lang w:val="ru-RU"/>
         </w:rPr>
         <w:t>к</w:t>
@@ -5789,8 +4459,6 @@
       <w:proofErr w:type="gramEnd"/>
       <w:r>
         <w:rPr>
-          <w:sz w:val="28"/>
-          <w:szCs w:val="20"/>
           <w:lang w:val="ru-RU"/>
         </w:rPr>
         <w:t xml:space="preserve"> </w:t>
@@ -5822,16 +4490,12 @@
       </w:sdt>
       <w:r>
         <w:rPr>
-          <w:sz w:val="28"/>
-          <w:szCs w:val="20"/>
           <w:lang w:val="ru-RU"/>
         </w:rPr>
         <w:t>. Симметрия кровенаполнения сосудов н/к нарушена.</w:t>
       </w:r>
       <w:r>
         <w:rPr>
-          <w:sz w:val="28"/>
-          <w:szCs w:val="20"/>
           <w:u w:val="single"/>
           <w:lang w:val="ru-RU"/>
         </w:rPr>
@@ -5843,14 +4507,11 @@
         <w:ind w:left="-567"/>
         <w:jc w:val="both"/>
         <w:rPr>
-          <w:sz w:val="28"/>
-          <w:szCs w:val="20"/>
           <w:lang w:val="ru-RU"/>
         </w:rPr>
       </w:pPr>
       <w:r>
         <w:rPr>
-          <w:sz w:val="28"/>
           <w:u w:val="single"/>
           <w:lang w:val="ru-RU"/>
         </w:rPr>
@@ -5858,7 +4519,6 @@
       </w:r>
       <w:r>
         <w:rPr>
-          <w:sz w:val="28"/>
           <w:u w:val="single"/>
           <w:lang w:val="ru-RU"/>
         </w:rPr>
@@ -5867,7 +4527,6 @@
       <w:proofErr w:type="gramStart"/>
       <w:r>
         <w:rPr>
-          <w:sz w:val="28"/>
           <w:u w:val="single"/>
           <w:lang w:val="ru-RU"/>
         </w:rPr>
@@ -5876,7 +4535,6 @@
       <w:proofErr w:type="gramEnd"/>
       <w:r>
         <w:rPr>
-          <w:sz w:val="28"/>
           <w:u w:val="single"/>
           <w:lang w:val="ru-RU"/>
         </w:rPr>
@@ -5885,7 +4543,6 @@
       <w:proofErr w:type="gramStart"/>
       <w:r>
         <w:rPr>
-          <w:sz w:val="28"/>
           <w:u w:val="single"/>
           <w:lang w:val="ru-RU"/>
         </w:rPr>
@@ -5894,7 +4551,6 @@
       <w:proofErr w:type="gramEnd"/>
       <w:r>
         <w:rPr>
-          <w:sz w:val="28"/>
           <w:u w:val="single"/>
           <w:lang w:val="ru-RU"/>
         </w:rPr>
@@ -5902,7 +4558,6 @@
       </w:r>
       <w:r>
         <w:rPr>
-          <w:sz w:val="28"/>
           <w:lang w:val="ru-RU"/>
         </w:rPr>
         <w:t xml:space="preserve">: </w:t>
@@ -5911,7 +4566,6 @@
       <w:proofErr w:type="gramStart"/>
       <w:r>
         <w:rPr>
-          <w:sz w:val="28"/>
           <w:lang w:val="ru-RU"/>
         </w:rPr>
         <w:t>Пр</w:t>
@@ -5920,28 +4574,24 @@
       <w:proofErr w:type="gramEnd"/>
       <w:r>
         <w:rPr>
-          <w:sz w:val="28"/>
           <w:lang w:val="ru-RU"/>
         </w:rPr>
         <w:t xml:space="preserve"> д. V = </w:t>
       </w:r>
       <w:r>
         <w:rPr>
-          <w:sz w:val="28"/>
           <w:lang w:val="ru-RU"/>
         </w:rPr>
         <w:t>11,4</w:t>
       </w:r>
       <w:r>
         <w:rPr>
-          <w:sz w:val="28"/>
           <w:lang w:val="ru-RU"/>
         </w:rPr>
         <w:t xml:space="preserve"> см</w:t>
       </w:r>
       <w:r>
         <w:rPr>
-          <w:sz w:val="28"/>
           <w:vertAlign w:val="superscript"/>
           <w:lang w:val="ru-RU"/>
         </w:rPr>
@@ -5949,28 +4599,24 @@
       </w:r>
       <w:r>
         <w:rPr>
-          <w:sz w:val="28"/>
           <w:lang w:val="ru-RU"/>
         </w:rPr>
         <w:t>; лев. д. V =</w:t>
       </w:r>
       <w:r>
         <w:rPr>
-          <w:sz w:val="28"/>
           <w:lang w:val="ru-RU"/>
         </w:rPr>
         <w:t>9,9</w:t>
       </w:r>
       <w:r>
         <w:rPr>
-          <w:sz w:val="28"/>
           <w:lang w:val="ru-RU"/>
         </w:rPr>
         <w:t xml:space="preserve">  см</w:t>
       </w:r>
       <w:r>
         <w:rPr>
-          <w:sz w:val="28"/>
           <w:vertAlign w:val="superscript"/>
           <w:lang w:val="ru-RU"/>
         </w:rPr>
@@ -5982,21 +4628,19 @@
         <w:ind w:left="-567"/>
         <w:jc w:val="both"/>
         <w:rPr>
-          <w:sz w:val="28"/>
           <w:lang w:val="ru-RU"/>
         </w:rPr>
       </w:pPr>
       <w:r>
         <w:rPr>
-          <w:sz w:val="28"/>
-          <w:lang w:val="ru-RU"/>
-        </w:rPr>
+          <w:lang w:val="ru-RU"/>
+        </w:rPr>
+        <w:lastRenderedPageBreak/>
         <w:t>Щит</w:t>
       </w:r>
       <w:proofErr w:type="gramStart"/>
       <w:r>
         <w:rPr>
-          <w:sz w:val="28"/>
           <w:lang w:val="ru-RU"/>
         </w:rPr>
         <w:t>.</w:t>
@@ -6004,7 +4648,6 @@
       <w:proofErr w:type="gramEnd"/>
       <w:r>
         <w:rPr>
-          <w:sz w:val="28"/>
           <w:lang w:val="ru-RU"/>
         </w:rPr>
         <w:t xml:space="preserve"> </w:t>
@@ -6012,7 +4655,6 @@
       <w:proofErr w:type="gramStart"/>
       <w:r>
         <w:rPr>
-          <w:sz w:val="28"/>
           <w:lang w:val="ru-RU"/>
         </w:rPr>
         <w:t>ж</w:t>
@@ -6020,21 +4662,18 @@
       <w:proofErr w:type="gramEnd"/>
       <w:r>
         <w:rPr>
-          <w:sz w:val="28"/>
           <w:lang w:val="ru-RU"/>
         </w:rPr>
         <w:t>елеза</w:t>
       </w:r>
       <w:r>
         <w:rPr>
-          <w:sz w:val="28"/>
           <w:lang w:val="ru-RU"/>
         </w:rPr>
         <w:t xml:space="preserve"> </w:t>
       </w:r>
       <w:r>
         <w:rPr>
-          <w:sz w:val="28"/>
           <w:lang w:val="ru-RU"/>
         </w:rPr>
         <w:t xml:space="preserve">не увеличена, контуры ровные. </w:t>
@@ -6042,15 +4681,21 @@
       <w:proofErr w:type="spellStart"/>
       <w:r>
         <w:rPr>
-          <w:sz w:val="28"/>
-          <w:lang w:val="ru-RU"/>
-        </w:rPr>
-        <w:t>Эхогенность</w:t>
+          <w:lang w:val="ru-RU"/>
+        </w:rPr>
+        <w:t>Эхо</w:t>
+      </w:r>
+      <w:bookmarkStart w:id="4" w:name="_GoBack"/>
+      <w:bookmarkEnd w:id="4"/>
+      <w:r>
+        <w:rPr>
+          <w:lang w:val="ru-RU"/>
+        </w:rPr>
+        <w:t>генность</w:t>
       </w:r>
       <w:proofErr w:type="spellEnd"/>
       <w:r>
         <w:rPr>
-          <w:sz w:val="28"/>
           <w:lang w:val="ru-RU"/>
         </w:rPr>
         <w:t xml:space="preserve"> паренхимы </w:t>
@@ -6058,7 +4703,6 @@
       <w:proofErr w:type="gramStart"/>
       <w:r>
         <w:rPr>
-          <w:sz w:val="28"/>
           <w:lang w:val="ru-RU"/>
         </w:rPr>
         <w:t>снижена</w:t>
@@ -6066,14 +4710,12 @@
       <w:proofErr w:type="gramEnd"/>
       <w:r>
         <w:rPr>
-          <w:sz w:val="28"/>
           <w:lang w:val="ru-RU"/>
         </w:rPr>
         <w:t>.</w:t>
       </w:r>
       <w:r>
         <w:rPr>
-          <w:sz w:val="28"/>
           <w:lang w:val="ru-RU"/>
         </w:rPr>
         <w:t xml:space="preserve"> </w:t>
@@ -6081,7 +4723,6 @@
       <w:proofErr w:type="spellStart"/>
       <w:r>
         <w:rPr>
-          <w:sz w:val="28"/>
           <w:lang w:val="ru-RU"/>
         </w:rPr>
         <w:t>Эхоструктура</w:t>
@@ -6089,49 +4730,42 @@
       <w:proofErr w:type="spellEnd"/>
       <w:r>
         <w:rPr>
-          <w:sz w:val="28"/>
           <w:lang w:val="ru-RU"/>
         </w:rPr>
         <w:t xml:space="preserve">, крупнозернистая,  </w:t>
       </w:r>
       <w:r>
         <w:rPr>
-          <w:sz w:val="28"/>
           <w:lang w:val="ru-RU"/>
         </w:rPr>
         <w:t>однородная</w:t>
       </w:r>
       <w:r>
         <w:rPr>
-          <w:sz w:val="28"/>
           <w:lang w:val="ru-RU"/>
         </w:rPr>
         <w:t xml:space="preserve">. </w:t>
       </w:r>
       <w:r>
         <w:rPr>
-          <w:sz w:val="28"/>
           <w:lang w:val="ru-RU"/>
         </w:rPr>
         <w:t>Р</w:t>
       </w:r>
       <w:r>
         <w:rPr>
-          <w:sz w:val="28"/>
           <w:lang w:val="ru-RU"/>
         </w:rPr>
         <w:t>егионарны</w:t>
       </w:r>
       <w:r>
         <w:rPr>
-          <w:sz w:val="28"/>
           <w:lang w:val="ru-RU"/>
         </w:rPr>
         <w:t>е</w:t>
       </w:r>
       <w:r>
         <w:rPr>
-          <w:sz w:val="28"/>
           <w:lang w:val="ru-RU"/>
         </w:rPr>
         <w:t xml:space="preserve"> </w:t>
@@ -6139,7 +4773,6 @@
       <w:proofErr w:type="gramStart"/>
       <w:r>
         <w:rPr>
-          <w:sz w:val="28"/>
           <w:lang w:val="ru-RU"/>
         </w:rPr>
         <w:t>л</w:t>
@@ -6147,42 +4780,36 @@
       <w:proofErr w:type="gramEnd"/>
       <w:r>
         <w:rPr>
-          <w:sz w:val="28"/>
           <w:lang w:val="ru-RU"/>
         </w:rPr>
         <w:t>/узл</w:t>
       </w:r>
       <w:r>
         <w:rPr>
-          <w:sz w:val="28"/>
           <w:lang w:val="ru-RU"/>
         </w:rPr>
         <w:t>ы</w:t>
       </w:r>
       <w:r>
         <w:rPr>
-          <w:sz w:val="28"/>
           <w:lang w:val="ru-RU"/>
         </w:rPr>
         <w:t xml:space="preserve"> </w:t>
       </w:r>
       <w:r>
         <w:rPr>
-          <w:sz w:val="28"/>
           <w:lang w:val="ru-RU"/>
         </w:rPr>
         <w:t xml:space="preserve"> </w:t>
       </w:r>
       <w:r>
         <w:rPr>
-          <w:sz w:val="28"/>
           <w:lang w:val="ru-RU"/>
         </w:rPr>
         <w:t xml:space="preserve">не </w:t>
       </w:r>
       <w:r>
         <w:rPr>
-          <w:sz w:val="28"/>
           <w:lang w:val="ru-RU"/>
         </w:rPr>
         <w:t xml:space="preserve">визуализируются. </w:t>
@@ -6190,7 +4817,6 @@
       <w:proofErr w:type="spellStart"/>
       <w:r>
         <w:rPr>
-          <w:sz w:val="28"/>
           <w:lang w:val="ru-RU"/>
         </w:rPr>
         <w:t>Закл</w:t>
@@ -6198,7 +4824,6 @@
       <w:proofErr w:type="spellEnd"/>
       <w:r>
         <w:rPr>
-          <w:sz w:val="28"/>
           <w:lang w:val="ru-RU"/>
         </w:rPr>
         <w:t xml:space="preserve">.: </w:t>
@@ -6206,7 +4831,6 @@
       <w:sdt>
         <w:sdtPr>
           <w:rPr>
-            <w:sz w:val="28"/>
             <w:lang w:val="ru-RU"/>
           </w:rPr>
           <w:id w:val="-1644262041"/>
@@ -6222,7 +4846,6 @@
         <w:sdtContent>
           <w:r>
             <w:rPr>
-              <w:sz w:val="28"/>
               <w:lang w:val="ru-RU"/>
             </w:rPr>
             <w:t>Увеличение</w:t>
@@ -6231,7 +4854,6 @@
       </w:sdt>
       <w:r>
         <w:rPr>
-          <w:sz w:val="28"/>
           <w:lang w:val="ru-RU"/>
         </w:rPr>
         <w:t xml:space="preserve"> щит</w:t>
@@ -6239,7 +4861,6 @@
       <w:proofErr w:type="gramStart"/>
       <w:r>
         <w:rPr>
-          <w:sz w:val="28"/>
           <w:lang w:val="ru-RU"/>
         </w:rPr>
         <w:t>.</w:t>
@@ -6247,7 +4868,6 @@
       <w:proofErr w:type="gramEnd"/>
       <w:r>
         <w:rPr>
-          <w:sz w:val="28"/>
           <w:lang w:val="ru-RU"/>
         </w:rPr>
         <w:t xml:space="preserve"> </w:t>
@@ -6255,7 +4875,6 @@
       <w:proofErr w:type="gramStart"/>
       <w:r>
         <w:rPr>
-          <w:sz w:val="28"/>
           <w:lang w:val="ru-RU"/>
         </w:rPr>
         <w:t>ж</w:t>
@@ -6263,21 +4882,18 @@
       <w:proofErr w:type="gramEnd"/>
       <w:r>
         <w:rPr>
-          <w:sz w:val="28"/>
           <w:lang w:val="ru-RU"/>
         </w:rPr>
         <w:t xml:space="preserve">елезы. </w:t>
       </w:r>
       <w:r>
         <w:rPr>
-          <w:sz w:val="28"/>
           <w:lang w:val="ru-RU"/>
         </w:rPr>
         <w:t xml:space="preserve">Незначительные </w:t>
       </w:r>
       <w:r>
         <w:rPr>
-          <w:sz w:val="28"/>
           <w:lang w:val="ru-RU"/>
         </w:rPr>
         <w:t xml:space="preserve">диффузные изменения паренхимы. </w:t>
@@ -6288,14 +4904,11 @@
         <w:ind w:left="-567"/>
         <w:jc w:val="both"/>
         <w:rPr>
-          <w:sz w:val="28"/>
-          <w:szCs w:val="20"/>
           <w:lang w:val="ru-RU"/>
         </w:rPr>
       </w:pPr>
       <w:r>
         <w:rPr>
-          <w:sz w:val="28"/>
           <w:u w:val="single"/>
           <w:lang w:val="ru-RU"/>
         </w:rPr>
@@ -6305,14 +4918,12 @@
       <w:bookmarkEnd w:id="5"/>
       <w:r>
         <w:rPr>
-          <w:sz w:val="28"/>
           <w:lang w:val="ru-RU"/>
         </w:rPr>
         <w:t xml:space="preserve"> </w:t>
       </w:r>
       <w:r>
         <w:rPr>
-          <w:sz w:val="28"/>
           <w:lang w:val="ru-RU"/>
         </w:rPr>
         <w:t xml:space="preserve"> </w:t>
@@ -6320,7 +4931,6 @@
       <w:proofErr w:type="spellStart"/>
       <w:r>
         <w:rPr>
-          <w:sz w:val="28"/>
           <w:lang w:val="ru-RU"/>
         </w:rPr>
         <w:t>мефармил</w:t>
@@ -6328,7 +4938,6 @@
       <w:proofErr w:type="spellEnd"/>
       <w:r>
         <w:rPr>
-          <w:sz w:val="28"/>
           <w:lang w:val="ru-RU"/>
         </w:rPr>
         <w:t xml:space="preserve">,  </w:t>
@@ -6336,15 +4945,19 @@
       <w:proofErr w:type="spellStart"/>
       <w:r>
         <w:rPr>
-          <w:sz w:val="28"/>
           <w:lang w:val="ru-RU"/>
         </w:rPr>
         <w:t>джардин</w:t>
       </w:r>
+      <w:r>
+        <w:rPr>
+          <w:lang w:val="ru-RU"/>
+        </w:rPr>
+        <w:t>с</w:t>
+      </w:r>
       <w:proofErr w:type="spellEnd"/>
       <w:r>
         <w:rPr>
-          <w:sz w:val="28"/>
           <w:lang w:val="ru-RU"/>
         </w:rPr>
         <w:t xml:space="preserve">,  </w:t>
@@ -6352,7 +4965,6 @@
       <w:proofErr w:type="spellStart"/>
       <w:r>
         <w:rPr>
-          <w:sz w:val="28"/>
           <w:lang w:val="ru-RU"/>
         </w:rPr>
         <w:t>димарил</w:t>
@@ -6360,7 +4972,6 @@
       <w:proofErr w:type="spellEnd"/>
       <w:r>
         <w:rPr>
-          <w:sz w:val="28"/>
           <w:lang w:val="ru-RU"/>
         </w:rPr>
         <w:t xml:space="preserve">, диаформин, </w:t>
@@ -6368,7 +4979,6 @@
       <w:proofErr w:type="spellStart"/>
       <w:r>
         <w:rPr>
-          <w:sz w:val="28"/>
           <w:lang w:val="ru-RU"/>
         </w:rPr>
         <w:t>тиогамма</w:t>
@@ -6376,7 +4986,6 @@
       <w:proofErr w:type="spellEnd"/>
       <w:r>
         <w:rPr>
-          <w:sz w:val="28"/>
           <w:lang w:val="ru-RU"/>
         </w:rPr>
         <w:t xml:space="preserve">, </w:t>
@@ -6384,7 +4993,6 @@
       <w:proofErr w:type="spellStart"/>
       <w:r>
         <w:rPr>
-          <w:sz w:val="28"/>
           <w:lang w:val="ru-RU"/>
         </w:rPr>
         <w:t>мильгамма</w:t>
@@ -6392,7 +5000,6 @@
       <w:proofErr w:type="spellEnd"/>
       <w:r>
         <w:rPr>
-          <w:sz w:val="28"/>
           <w:lang w:val="ru-RU"/>
         </w:rPr>
         <w:t xml:space="preserve">, актовегин, </w:t>
@@ -6400,7 +5007,6 @@
       <w:proofErr w:type="spellStart"/>
       <w:r>
         <w:rPr>
-          <w:sz w:val="28"/>
           <w:lang w:val="ru-RU"/>
         </w:rPr>
         <w:t>стеатель</w:t>
@@ -6408,7 +5014,6 @@
       <w:proofErr w:type="spellEnd"/>
       <w:r>
         <w:rPr>
-          <w:sz w:val="28"/>
           <w:lang w:val="ru-RU"/>
         </w:rPr>
         <w:t xml:space="preserve">, </w:t>
@@ -6419,7 +5024,6 @@
         <w:ind w:left="-567"/>
         <w:jc w:val="both"/>
         <w:rPr>
-          <w:sz w:val="28"/>
           <w:lang w:val="ru-RU"/>
         </w:rPr>
       </w:pPr>
@@ -6429,7 +5033,6 @@
       <w:bookmarkEnd w:id="7"/>
       <w:r>
         <w:rPr>
-          <w:sz w:val="28"/>
           <w:u w:val="single"/>
           <w:lang w:val="ru-RU"/>
         </w:rPr>
@@ -6437,7 +5040,6 @@
       </w:r>
       <w:r>
         <w:rPr>
-          <w:sz w:val="28"/>
           <w:lang w:val="ru-RU"/>
         </w:rPr>
         <w:t xml:space="preserve">:  </w:t>
@@ -6482,30 +5084,19 @@
         <w:rPr>
           <w:lang w:val="ru-RU"/>
         </w:rPr>
-        <w:t xml:space="preserve"> </w:t>
-      </w:r>
-      <w:r>
-        <w:rPr>
-          <w:sz w:val="28"/>
-          <w:lang w:val="ru-RU"/>
-        </w:rPr>
-        <w:t xml:space="preserve">АД  </w:t>
-      </w:r>
-      <w:proofErr w:type="gramStart"/>
-      <w:r>
-        <w:rPr>
-          <w:sz w:val="28"/>
-          <w:lang w:val="ru-RU"/>
-        </w:rPr>
-        <w:t>мм</w:t>
-      </w:r>
-      <w:proofErr w:type="gramEnd"/>
-      <w:r>
-        <w:rPr>
-          <w:sz w:val="28"/>
-          <w:lang w:val="ru-RU"/>
-        </w:rPr>
-        <w:t xml:space="preserve"> рт. ст. </w:t>
+        <w:t xml:space="preserve"> АД </w:t>
+      </w:r>
+      <w:r>
+        <w:rPr>
+          <w:lang w:val="ru-RU"/>
+        </w:rPr>
+        <w:t>130/80</w:t>
+      </w:r>
+      <w:r>
+        <w:rPr>
+          <w:lang w:val="ru-RU"/>
+        </w:rPr>
+        <w:t xml:space="preserve"> мм рт. ст. </w:t>
       </w:r>
       <w:sdt>
         <w:sdtPr>
@@ -6533,14 +5124,12 @@
       </w:sdt>
       <w:r>
         <w:rPr>
-          <w:sz w:val="28"/>
           <w:lang w:val="ru-RU"/>
         </w:rPr>
         <w:t xml:space="preserve">  </w:t>
       </w:r>
       <w:r>
         <w:rPr>
-          <w:sz w:val="28"/>
           <w:lang w:val="ru-RU"/>
         </w:rPr>
         <w:t xml:space="preserve"> </w:t>
@@ -6548,8 +5137,6 @@
       <w:sdt>
         <w:sdtPr>
           <w:rPr>
-            <w:sz w:val="20"/>
-            <w:szCs w:val="20"/>
             <w:lang w:val="ru-RU"/>
           </w:rPr>
           <w:id w:val="-698077397"/>
@@ -6565,8 +5152,6 @@
         <w:sdtContent>
           <w:r>
             <w:rPr>
-              <w:sz w:val="20"/>
-              <w:szCs w:val="20"/>
               <w:lang w:val="ru-RU"/>
             </w:rPr>
             <w:t xml:space="preserve"> </w:t>
@@ -6579,7 +5164,6 @@
         <w:ind w:left="-567"/>
         <w:jc w:val="both"/>
         <w:rPr>
-          <w:sz w:val="28"/>
           <w:lang w:val="ru-RU"/>
         </w:rPr>
       </w:pPr>
@@ -6668,19 +5252,7 @@
         <w:rPr>
           <w:lang w:val="ru-RU"/>
         </w:rPr>
-        <w:t xml:space="preserve">Диета № 9, </w:t>
-      </w:r>
-      <w:r>
-        <w:rPr>
-          <w:lang w:val="ru-RU"/>
-        </w:rPr>
-        <w:t xml:space="preserve">умеренное </w:t>
-      </w:r>
-      <w:r>
-        <w:rPr>
-          <w:lang w:val="ru-RU"/>
-        </w:rPr>
-        <w:t xml:space="preserve">ограничение животного белка в </w:t>
+        <w:t xml:space="preserve">Диета № 9, ограничение животного белка в </w:t>
       </w:r>
       <w:proofErr w:type="spellStart"/>
       <w:r>
@@ -6867,54 +5439,86 @@
         <w:rPr>
           <w:lang w:val="ru-RU"/>
         </w:rPr>
-        <w:t>диабетон</w:t>
+        <w:t>диапирид</w:t>
       </w:r>
       <w:proofErr w:type="spellEnd"/>
       <w:r>
         <w:rPr>
           <w:lang w:val="ru-RU"/>
         </w:rPr>
-        <w:t xml:space="preserve"> М</w:t>
+        <w:t xml:space="preserve"> (</w:t>
+      </w:r>
+      <w:r>
+        <w:rPr>
+          <w:lang w:val="ru-RU"/>
+        </w:rPr>
+        <w:t>амарил</w:t>
+      </w:r>
+      <w:r>
+        <w:rPr>
+          <w:lang w:val="ru-RU"/>
+        </w:rPr>
+        <w:t xml:space="preserve">, </w:t>
+      </w:r>
+      <w:r>
+        <w:rPr>
+          <w:lang w:val="ru-RU"/>
+        </w:rPr>
+        <w:t xml:space="preserve"> </w:t>
+      </w:r>
+      <w:proofErr w:type="spellStart"/>
+      <w:r>
+        <w:rPr>
+          <w:lang w:val="ru-RU"/>
+        </w:rPr>
+        <w:t>олтар</w:t>
+      </w:r>
+      <w:proofErr w:type="spellEnd"/>
+      <w:r>
+        <w:rPr>
+          <w:lang w:val="ru-RU"/>
+        </w:rPr>
+        <w:t xml:space="preserve"> ) </w:t>
+      </w:r>
+      <w:r>
+        <w:rPr>
+          <w:lang w:val="ru-RU"/>
+        </w:rPr>
+        <w:t>4</w:t>
+      </w:r>
+      <w:r>
+        <w:rPr>
+          <w:lang w:val="ru-RU"/>
+        </w:rPr>
+        <w:t xml:space="preserve"> мг 1т. *1р/</w:t>
+      </w:r>
+      <w:proofErr w:type="spellStart"/>
+      <w:r>
+        <w:rPr>
+          <w:lang w:val="ru-RU"/>
+        </w:rPr>
+        <w:t>сут</w:t>
+      </w:r>
+      <w:proofErr w:type="spellEnd"/>
+      <w:r>
+        <w:rPr>
+          <w:lang w:val="ru-RU"/>
+        </w:rPr>
+        <w:t xml:space="preserve">. </w:t>
       </w:r>
       <w:proofErr w:type="gramStart"/>
       <w:r>
         <w:rPr>
           <w:lang w:val="ru-RU"/>
         </w:rPr>
-        <w:t>R</w:t>
+        <w:t>п</w:t>
       </w:r>
       <w:proofErr w:type="gramEnd"/>
       <w:r>
         <w:rPr>
           <w:lang w:val="ru-RU"/>
         </w:rPr>
-        <w:t xml:space="preserve"> </w:t>
-      </w:r>
-      <w:r>
-        <w:rPr>
-          <w:lang w:val="ru-RU"/>
-        </w:rPr>
-        <w:t>(</w:t>
-      </w:r>
-      <w:proofErr w:type="spellStart"/>
-      <w:r>
-        <w:rPr>
-          <w:lang w:val="ru-RU"/>
-        </w:rPr>
-        <w:t>диаглизид</w:t>
-      </w:r>
-      <w:proofErr w:type="spellEnd"/>
-      <w:r>
-        <w:rPr>
-          <w:lang w:val="ru-RU"/>
-        </w:rPr>
-        <w:t xml:space="preserve"> МR) </w:t>
-      </w:r>
-      <w:r>
-        <w:rPr>
-          <w:lang w:val="ru-RU"/>
-        </w:rPr>
-        <w:t>60 мг</w:t>
+        <w:t xml:space="preserve">/з., </w:t>
       </w:r>
     </w:p>
     <w:p>
@@ -6930,7 +5534,7 @@
         <w:rPr>
           <w:lang w:val="ru-RU"/>
         </w:rPr>
-        <w:t>диапирид</w:t>
+        <w:t>метформин</w:t>
       </w:r>
       <w:proofErr w:type="spellEnd"/>
       <w:r>
@@ -6943,8 +5547,34 @@
         <w:rPr>
           <w:lang w:val="ru-RU"/>
         </w:rPr>
-        <w:t>амарил</w:t>
-      </w:r>
+        <w:t>диаф</w:t>
+      </w:r>
+      <w:r>
+        <w:rPr>
+          <w:lang w:val="ru-RU"/>
+        </w:rPr>
+        <w:t>ормин</w:t>
+      </w:r>
+      <w:r>
+        <w:rPr>
+          <w:lang w:val="ru-RU"/>
+        </w:rPr>
+        <w:t>,</w:t>
+      </w:r>
+      <w:r>
+        <w:rPr>
+          <w:lang w:val="ru-RU"/>
+        </w:rPr>
+        <w:t xml:space="preserve"> </w:t>
+      </w:r>
+      <w:proofErr w:type="spellStart"/>
+      <w:r>
+        <w:rPr>
+          <w:lang w:val="ru-RU"/>
+        </w:rPr>
+        <w:t>сиофор</w:t>
+      </w:r>
+      <w:proofErr w:type="spellEnd"/>
       <w:r>
         <w:rPr>
           <w:lang w:val="ru-RU"/>
@@ -6962,14 +5592,20 @@
         <w:rPr>
           <w:lang w:val="ru-RU"/>
         </w:rPr>
-        <w:t>олтар</w:t>
+        <w:t>глюкофаж</w:t>
       </w:r>
       <w:proofErr w:type="spellEnd"/>
       <w:r>
         <w:rPr>
           <w:lang w:val="ru-RU"/>
         </w:rPr>
-        <w:t xml:space="preserve"> ) 3 мг 1т. *1р/</w:t>
+        <w:t>) 1000 -</w:t>
+      </w:r>
+      <w:r>
+        <w:rPr>
+          <w:lang w:val="ru-RU"/>
+        </w:rPr>
+        <w:t xml:space="preserve"> 1т. *2р/</w:t>
       </w:r>
       <w:proofErr w:type="spellStart"/>
       <w:r>
@@ -6984,20 +5620,6 @@
           <w:lang w:val="ru-RU"/>
         </w:rPr>
         <w:t xml:space="preserve">. </w:t>
-      </w:r>
-      <w:proofErr w:type="gramStart"/>
-      <w:r>
-        <w:rPr>
-          <w:lang w:val="ru-RU"/>
-        </w:rPr>
-        <w:t>п</w:t>
-      </w:r>
-      <w:proofErr w:type="gramEnd"/>
-      <w:r>
-        <w:rPr>
-          <w:lang w:val="ru-RU"/>
-        </w:rPr>
-        <w:t xml:space="preserve">/з., </w:t>
       </w:r>
     </w:p>
     <w:p>
@@ -7013,92 +5635,14 @@
         <w:rPr>
           <w:lang w:val="ru-RU"/>
         </w:rPr>
-        <w:t>метформин</w:t>
+        <w:t>джардинс</w:t>
       </w:r>
       <w:proofErr w:type="spellEnd"/>
       <w:r>
         <w:rPr>
           <w:lang w:val="ru-RU"/>
         </w:rPr>
-        <w:t xml:space="preserve"> (</w:t>
-      </w:r>
-      <w:r>
-        <w:rPr>
-          <w:lang w:val="ru-RU"/>
-        </w:rPr>
-        <w:t>диаф</w:t>
-      </w:r>
-      <w:r>
-        <w:rPr>
-          <w:lang w:val="ru-RU"/>
-        </w:rPr>
-        <w:t>ормин</w:t>
-      </w:r>
-      <w:r>
-        <w:rPr>
-          <w:lang w:val="ru-RU"/>
-        </w:rPr>
-        <w:t>,</w:t>
-      </w:r>
-      <w:r>
-        <w:rPr>
-          <w:lang w:val="ru-RU"/>
-        </w:rPr>
-        <w:t xml:space="preserve"> </w:t>
-      </w:r>
-      <w:proofErr w:type="spellStart"/>
-      <w:r>
-        <w:rPr>
-          <w:lang w:val="ru-RU"/>
-        </w:rPr>
-        <w:t>сиофор</w:t>
-      </w:r>
-      <w:proofErr w:type="spellEnd"/>
-      <w:r>
-        <w:rPr>
-          <w:lang w:val="ru-RU"/>
-        </w:rPr>
-        <w:t xml:space="preserve">, </w:t>
-      </w:r>
-      <w:r>
-        <w:rPr>
-          <w:lang w:val="ru-RU"/>
-        </w:rPr>
-        <w:t xml:space="preserve"> </w:t>
-      </w:r>
-      <w:proofErr w:type="spellStart"/>
-      <w:r>
-        <w:rPr>
-          <w:lang w:val="ru-RU"/>
-        </w:rPr>
-        <w:t>глюкофаж</w:t>
-      </w:r>
-      <w:proofErr w:type="spellEnd"/>
-      <w:r>
-        <w:rPr>
-          <w:lang w:val="ru-RU"/>
-        </w:rPr>
-        <w:t>) 1000 -</w:t>
-      </w:r>
-      <w:r>
-        <w:rPr>
-          <w:lang w:val="ru-RU"/>
-        </w:rPr>
-        <w:t xml:space="preserve"> 1т. *2р/</w:t>
-      </w:r>
-      <w:proofErr w:type="spellStart"/>
-      <w:r>
-        <w:rPr>
-          <w:lang w:val="ru-RU"/>
-        </w:rPr>
-        <w:t>сут</w:t>
-      </w:r>
-      <w:proofErr w:type="spellEnd"/>
-      <w:r>
-        <w:rPr>
-          <w:lang w:val="ru-RU"/>
-        </w:rPr>
-        <w:t xml:space="preserve">. </w:t>
+        <w:t xml:space="preserve"> 10 мг утром</w:t>
       </w:r>
     </w:p>
     <w:p>
@@ -7167,21 +5711,31 @@
         </w:sdtPr>
         <w:sdtEndPr/>
         <w:sdtContent>
-          <w:proofErr w:type="spellStart"/>
           <w:r>
             <w:rPr>
               <w:lang w:val="ru-RU"/>
             </w:rPr>
-            <w:t>микроальбуминурии</w:t>
+            <w:t>протеинурии</w:t>
           </w:r>
-          <w:proofErr w:type="spellEnd"/>
         </w:sdtContent>
       </w:sdt>
       <w:r>
         <w:rPr>
           <w:lang w:val="ru-RU"/>
         </w:rPr>
-        <w:t xml:space="preserve"> 1р. в 6 мес.</w:t>
+        <w:t xml:space="preserve"> 1р. в </w:t>
+      </w:r>
+      <w:r>
+        <w:rPr>
+          <w:lang w:val="ru-RU"/>
+        </w:rPr>
+        <w:t>3</w:t>
+      </w:r>
+      <w:r>
+        <w:rPr>
+          <w:lang w:val="ru-RU"/>
+        </w:rPr>
+        <w:t xml:space="preserve"> мес.</w:t>
       </w:r>
     </w:p>
     <w:p>
@@ -7447,94 +6001,25 @@
         </w:rPr>
         <w:t xml:space="preserve">ардиолога: </w:t>
       </w:r>
-    </w:p>
-    <w:p>
-      <w:pPr>
-        <w:numPr>
-          <w:ilvl w:val="0"/>
-          <w:numId w:val="2"/>
-        </w:numPr>
-        <w:ind w:left="-142"/>
-        <w:jc w:val="both"/>
-        <w:rPr>
-          <w:lang w:val="ru-RU"/>
-        </w:rPr>
-      </w:pPr>
-      <w:sdt>
-        <w:sdtPr>
-          <w:rPr>
-            <w:lang w:val="ru-RU"/>
-          </w:rPr>
-          <w:id w:val="-1414849388"/>
-          <w:placeholder>
-            <w:docPart w:val="DefaultPlaceholder_1082065159"/>
-          </w:placeholder>
-          <w:comboBox>
-            <w:listItem w:displayText="Гипотензивная терапия:" w:value="Гипотензивная терапия:"/>
-            <w:listItem w:displayText="С нефропротекторной целью:" w:value="С нефропротекторной целью:"/>
-          </w:comboBox>
-        </w:sdtPr>
-        <w:sdtEndPr/>
-        <w:sdtContent>
-          <w:r>
-            <w:rPr>
-              <w:lang w:val="ru-RU"/>
-            </w:rPr>
-            <w:t>Гипотензивная терапия:</w:t>
-          </w:r>
-        </w:sdtContent>
-      </w:sdt>
-      <w:r>
-        <w:rPr>
-          <w:lang w:val="ru-RU"/>
-        </w:rPr>
-        <w:t xml:space="preserve"> э</w:t>
-      </w:r>
-      <w:r>
-        <w:rPr>
-          <w:lang w:val="ru-RU"/>
-        </w:rPr>
-        <w:t>налаприл 5 мг утром,</w:t>
-      </w:r>
+      <w:r>
+        <w:rPr>
+          <w:lang w:val="ru-RU"/>
+        </w:rPr>
+        <w:t xml:space="preserve">Эналаприл 2,5-5 мг 1р/д. ЭХОКС по </w:t>
+      </w:r>
+      <w:proofErr w:type="gramStart"/>
+      <w:r>
+        <w:rPr>
+          <w:lang w:val="ru-RU"/>
+        </w:rPr>
+        <w:t>м/ж</w:t>
+      </w:r>
+      <w:proofErr w:type="gramEnd"/>
       <w:r>
         <w:rPr>
           <w:lang w:val="ru-RU"/>
         </w:rPr>
         <w:t xml:space="preserve"> </w:t>
-      </w:r>
-      <w:proofErr w:type="spellStart"/>
-      <w:r>
-        <w:rPr>
-          <w:lang w:val="ru-RU"/>
-        </w:rPr>
-        <w:t>индапрес</w:t>
-      </w:r>
-      <w:proofErr w:type="spellEnd"/>
-      <w:r>
-        <w:rPr>
-          <w:lang w:val="ru-RU"/>
-        </w:rPr>
-        <w:t xml:space="preserve"> (</w:t>
-      </w:r>
-      <w:proofErr w:type="spellStart"/>
-      <w:r>
-        <w:rPr>
-          <w:lang w:val="ru-RU"/>
-        </w:rPr>
-        <w:t>индап</w:t>
-      </w:r>
-      <w:proofErr w:type="spellEnd"/>
-      <w:r>
-        <w:rPr>
-          <w:lang w:val="ru-RU"/>
-        </w:rPr>
-        <w:t xml:space="preserve">) 2,5 мг утром, </w:t>
-      </w:r>
-      <w:r>
-        <w:rPr>
-          <w:lang w:val="ru-RU"/>
-        </w:rPr>
-        <w:t xml:space="preserve"> кардиомагнил  1 т. вечер. Контр. АД. </w:t>
       </w:r>
     </w:p>
     <w:p>
@@ -7575,15 +6060,9 @@
             <w:rPr>
               <w:lang w:val="ru-RU"/>
             </w:rPr>
-            <w:t>Диалипон</w:t>
+            <w:t>Тиогамма</w:t>
           </w:r>
           <w:proofErr w:type="spellEnd"/>
-          <w:r>
-            <w:rPr>
-              <w:lang w:val="ru-RU"/>
-            </w:rPr>
-            <w:t xml:space="preserve"> </w:t>
-          </w:r>
         </w:sdtContent>
       </w:sdt>
       <w:r>
@@ -7623,104 +6102,26 @@
         <w:rPr>
           <w:lang w:val="ru-RU"/>
         </w:rPr>
-        <w:t>нейрорубин</w:t>
+        <w:t>мильгамма</w:t>
       </w:r>
       <w:proofErr w:type="spellEnd"/>
       <w:r>
         <w:rPr>
           <w:lang w:val="ru-RU"/>
         </w:rPr>
-        <w:t xml:space="preserve"> форте 1т./</w:t>
-      </w:r>
-      <w:proofErr w:type="spellStart"/>
-      <w:r>
-        <w:rPr>
-          <w:lang w:val="ru-RU"/>
-        </w:rPr>
-        <w:t>сут</w:t>
-      </w:r>
-      <w:proofErr w:type="spellEnd"/>
-      <w:r>
-        <w:rPr>
-          <w:lang w:val="ru-RU"/>
-        </w:rPr>
-        <w:t>.</w:t>
-      </w:r>
-      <w:r>
-        <w:rPr>
-          <w:lang w:val="ru-RU"/>
-        </w:rPr>
-        <w:t>, (</w:t>
-      </w:r>
-      <w:proofErr w:type="spellStart"/>
-      <w:r>
-        <w:rPr>
-          <w:lang w:val="ru-RU"/>
-        </w:rPr>
-        <w:t>мильгамма</w:t>
-      </w:r>
-      <w:proofErr w:type="spellEnd"/>
-      <w:r>
-        <w:rPr>
-          <w:lang w:val="ru-RU"/>
-        </w:rPr>
         <w:t xml:space="preserve"> 1т.*3р/д.</w:t>
       </w:r>
       <w:r>
         <w:rPr>
           <w:lang w:val="ru-RU"/>
         </w:rPr>
-        <w:t xml:space="preserve">, </w:t>
-      </w:r>
-      <w:proofErr w:type="spellStart"/>
-      <w:r>
-        <w:rPr>
-          <w:lang w:val="ru-RU"/>
-        </w:rPr>
-        <w:t>витаксон</w:t>
-      </w:r>
-      <w:proofErr w:type="spellEnd"/>
-      <w:r>
-        <w:rPr>
-          <w:lang w:val="ru-RU"/>
-        </w:rPr>
-        <w:t xml:space="preserve"> 1т. *</w:t>
-      </w:r>
-      <w:r>
-        <w:rPr>
-          <w:lang w:val="ru-RU"/>
-        </w:rPr>
-        <w:t>3</w:t>
-      </w:r>
-      <w:r>
-        <w:rPr>
-          <w:lang w:val="ru-RU"/>
-        </w:rPr>
-        <w:t>р/д.</w:t>
-      </w:r>
-      <w:r>
-        <w:rPr>
-          <w:lang w:val="ru-RU"/>
-        </w:rPr>
-        <w:t>)</w:t>
-      </w:r>
-      <w:r>
-        <w:rPr>
-          <w:lang w:val="ru-RU"/>
-        </w:rPr>
-        <w:t xml:space="preserve"> </w:t>
-      </w:r>
-      <w:r>
-        <w:rPr>
-          <w:lang w:val="ru-RU"/>
-        </w:rPr>
-        <w:t>1 мес.</w:t>
-      </w:r>
-      <w:r>
-        <w:rPr>
-          <w:lang w:val="ru-RU"/>
-        </w:rPr>
-        <w:t>, актовегин 200 мг *2р/д. 1 мес.</w:t>
+        <w:t>,</w:t>
+      </w:r>
+      <w:r>
+        <w:rPr>
+          <w:lang w:val="ru-RU"/>
+        </w:rPr>
+        <w:t xml:space="preserve"> актовегин 200 мг *2р/д. 1 мес.</w:t>
       </w:r>
       <w:r>
         <w:rPr>
@@ -7866,7 +6267,19 @@
         <w:rPr>
           <w:lang w:val="ru-RU"/>
         </w:rPr>
-        <w:t xml:space="preserve">     с </w:t>
+        <w:t xml:space="preserve">     с</w:t>
+      </w:r>
+      <w:r>
+        <w:rPr>
+          <w:lang w:val="ru-RU"/>
+        </w:rPr>
+        <w:t>11.</w:t>
+      </w:r>
+      <w:r>
+        <w:rPr>
+          <w:lang w:val="ru-RU"/>
+        </w:rPr>
+        <w:t xml:space="preserve"> </w:t>
       </w:r>
       <w:r>
         <w:rPr>
@@ -7889,21 +6302,19 @@
         <w:rPr>
           <w:lang w:val="ru-RU"/>
         </w:rPr>
+        <w:instrText xml:space="preserve"> \* MERGEFORMAT </w:instrText>
+      </w:r>
+      <w:r>
+        <w:rPr>
+          <w:lang w:val="ru-RU"/>
+        </w:rPr>
         <w:fldChar w:fldCharType="separate"/>
       </w:r>
       <w:r>
         <w:rPr>
-          <w:sz w:val="28"/>
-          <w:lang w:val="ru-RU"/>
-        </w:rPr>
-        <w:t xml:space="preserve">06.18 </w:t>
-      </w:r>
-      <w:r>
-        <w:rPr>
-          <w:sz w:val="28"/>
-          <w:lang w:val="ru-RU"/>
-        </w:rPr>
-        <w:t xml:space="preserve">. </w:t>
+          <w:lang w:val="ru-RU"/>
+        </w:rPr>
+        <w:t xml:space="preserve">06.18 . </w:t>
       </w:r>
       <w:r>
         <w:rPr>
@@ -7944,21 +6355,19 @@
         <w:rPr>
           <w:lang w:val="ru-RU"/>
         </w:rPr>
+        <w:instrText xml:space="preserve"> \* MERGEFORMAT </w:instrText>
+      </w:r>
+      <w:r>
+        <w:rPr>
+          <w:lang w:val="ru-RU"/>
+        </w:rPr>
         <w:fldChar w:fldCharType="separate"/>
       </w:r>
       <w:r>
         <w:rPr>
-          <w:sz w:val="28"/>
-          <w:lang w:val="ru-RU"/>
-        </w:rPr>
-        <w:t xml:space="preserve">  .06.18 </w:t>
-      </w:r>
-      <w:r>
-        <w:rPr>
-          <w:sz w:val="28"/>
-          <w:lang w:val="ru-RU"/>
-        </w:rPr>
-        <w:t xml:space="preserve"> </w:t>
+          <w:lang w:val="ru-RU"/>
+        </w:rPr>
+        <w:t xml:space="preserve">  25.06.18  </w:t>
       </w:r>
       <w:r>
         <w:rPr>
@@ -7970,7 +6379,19 @@
         <w:rPr>
           <w:lang w:val="ru-RU"/>
         </w:rPr>
-        <w:t>к труду     .</w:t>
+        <w:t xml:space="preserve">к труду     </w:t>
+      </w:r>
+      <w:r>
+        <w:rPr>
+          <w:lang w:val="ru-RU"/>
+        </w:rPr>
+        <w:t>26</w:t>
+      </w:r>
+      <w:r>
+        <w:rPr>
+          <w:lang w:val="ru-RU"/>
+        </w:rPr>
+        <w:t>.</w:t>
       </w:r>
       <w:r>
         <w:rPr>
@@ -9505,93 +7926,6 @@
     </w:docPart>
     <w:docPart>
       <w:docPartPr>
-        <w:name w:val="FBFC6A18E07A484F9E976562E903BEB7"/>
-        <w:category>
-          <w:name w:val="Общие"/>
-          <w:gallery w:val="placeholder"/>
-        </w:category>
-        <w:types>
-          <w:type w:val="bbPlcHdr"/>
-        </w:types>
-        <w:behaviors>
-          <w:behavior w:val="content"/>
-        </w:behaviors>
-        <w:guid w:val="{E5D938F3-E00E-4F48-ACDE-E2E2655275DF}"/>
-      </w:docPartPr>
-      <w:docPartBody>
-        <w:p>
-          <w:pPr>
-            <w:pStyle w:val="FBFC6A18E07A484F9E976562E903BEB7"/>
-          </w:pPr>
-          <w:r>
-            <w:rPr>
-              <w:rStyle w:val="a3"/>
-            </w:rPr>
-            <w:t>Выберите элемент.</w:t>
-          </w:r>
-        </w:p>
-      </w:docPartBody>
-    </w:docPart>
-    <w:docPart>
-      <w:docPartPr>
-        <w:name w:val="DB435B1E68954750936FB322747598D2"/>
-        <w:category>
-          <w:name w:val="Общие"/>
-          <w:gallery w:val="placeholder"/>
-        </w:category>
-        <w:types>
-          <w:type w:val="bbPlcHdr"/>
-        </w:types>
-        <w:behaviors>
-          <w:behavior w:val="content"/>
-        </w:behaviors>
-        <w:guid w:val="{7122C427-55FD-49A2-B369-ED6DAFC67A8F}"/>
-      </w:docPartPr>
-      <w:docPartBody>
-        <w:p>
-          <w:pPr>
-            <w:pStyle w:val="DB435B1E68954750936FB322747598D2"/>
-          </w:pPr>
-          <w:r>
-            <w:rPr>
-              <w:rStyle w:val="a3"/>
-            </w:rPr>
-            <w:t>Выберите элемент.</w:t>
-          </w:r>
-        </w:p>
-      </w:docPartBody>
-    </w:docPart>
-    <w:docPart>
-      <w:docPartPr>
-        <w:name w:val="5917FEE754784A0BA4173B51A4E1CE95"/>
-        <w:category>
-          <w:name w:val="Общие"/>
-          <w:gallery w:val="placeholder"/>
-        </w:category>
-        <w:types>
-          <w:type w:val="bbPlcHdr"/>
-        </w:types>
-        <w:behaviors>
-          <w:behavior w:val="content"/>
-        </w:behaviors>
-        <w:guid w:val="{92F74F23-8C0C-424C-A12C-19EB4EDE41E3}"/>
-      </w:docPartPr>
-      <w:docPartBody>
-        <w:p>
-          <w:pPr>
-            <w:pStyle w:val="5917FEE754784A0BA4173B51A4E1CE95"/>
-          </w:pPr>
-          <w:r>
-            <w:rPr>
-              <w:rStyle w:val="a3"/>
-            </w:rPr>
-            <w:t>Выберите элемент.</w:t>
-          </w:r>
-        </w:p>
-      </w:docPartBody>
-    </w:docPart>
-    <w:docPart>
-      <w:docPartPr>
         <w:name w:val="FFCB998A69C547318D033520574A41D0"/>
         <w:category>
           <w:name w:val="Общие"/>
@@ -9650,36 +7984,6 @@
     </w:docPart>
     <w:docPart>
       <w:docPartPr>
-        <w:name w:val="3755473979B24CB896600859156E5B44"/>
-        <w:category>
-          <w:name w:val="Общие"/>
-          <w:gallery w:val="placeholder"/>
-        </w:category>
-        <w:types>
-          <w:type w:val="bbPlcHdr"/>
-        </w:types>
-        <w:behaviors>
-          <w:behavior w:val="content"/>
-        </w:behaviors>
-        <w:guid w:val="{35ADD998-FB1D-4645-8529-4E1530D78CF8}"/>
-      </w:docPartPr>
-      <w:docPartBody>
-        <w:p>
-          <w:pPr>
-            <w:pStyle w:val="3755473979B24CB896600859156E5B441"/>
-          </w:pPr>
-          <w:r>
-            <w:rPr>
-              <w:rStyle w:val="a3"/>
-              <w:lang w:val="ru-RU"/>
-            </w:rPr>
-            <w:t>Выберите элемент.</w:t>
-          </w:r>
-        </w:p>
-      </w:docPartBody>
-    </w:docPart>
-    <w:docPart>
-      <w:docPartPr>
         <w:name w:val="BA1FB41A1B0F4FDF8B14D2F6319521D6"/>
         <w:category>
           <w:name w:val="Общие"/>
@@ -9697,6 +8001,35 @@
         <w:p>
           <w:pPr>
             <w:pStyle w:val="BA1FB41A1B0F4FDF8B14D2F6319521D6"/>
+          </w:pPr>
+          <w:r>
+            <w:rPr>
+              <w:rStyle w:val="a3"/>
+            </w:rPr>
+            <w:t>Выберите элемент.</w:t>
+          </w:r>
+        </w:p>
+      </w:docPartBody>
+    </w:docPart>
+    <w:docPart>
+      <w:docPartPr>
+        <w:name w:val="7E5DD67CE26644B099AB0D39BF165AC3"/>
+        <w:category>
+          <w:name w:val="Общие"/>
+          <w:gallery w:val="placeholder"/>
+        </w:category>
+        <w:types>
+          <w:type w:val="bbPlcHdr"/>
+        </w:types>
+        <w:behaviors>
+          <w:behavior w:val="content"/>
+        </w:behaviors>
+        <w:guid w:val="{200FFF1E-CE8A-49F5-8172-01BECA2C3C86}"/>
+      </w:docPartPr>
+      <w:docPartBody>
+        <w:p>
+          <w:pPr>
+            <w:pStyle w:val="7E5DD67CE26644B099AB0D39BF165AC3"/>
           </w:pPr>
           <w:r>
             <w:rPr>
@@ -9793,6 +8126,7 @@
     <w:rsid w:val="0006153B"/>
     <w:rsid w:val="000B0B90"/>
     <w:rsid w:val="00101666"/>
+    <w:rsid w:val="00105842"/>
     <w:rsid w:val="001B01EB"/>
     <w:rsid w:val="00205F39"/>
     <w:rsid w:val="00260FAF"/>
@@ -9838,6 +8172,7 @@
     <w:rsid w:val="00B051FC"/>
     <w:rsid w:val="00B7133E"/>
     <w:rsid w:val="00BA4DC9"/>
+    <w:rsid w:val="00BB1ED7"/>
     <w:rsid w:val="00BE64BE"/>
     <w:rsid w:val="00C00E28"/>
     <w:rsid w:val="00C14F94"/>
@@ -10070,7 +8405,7 @@
     <w:basedOn w:val="a0"/>
     <w:uiPriority w:val="99"/>
     <w:semiHidden/>
-    <w:rsid w:val="0006090D"/>
+    <w:rsid w:val="00BB1ED7"/>
     <w:rPr>
       <w:color w:val="808080"/>
     </w:rPr>
@@ -10744,6 +9079,13 @@
   <w:style w:type="paragraph" w:customStyle="1" w:styleId="F4181B3175294A9BAA33423019BF5C90">
     <w:name w:val="F4181B3175294A9BAA33423019BF5C90"/>
     <w:rsid w:val="0006090D"/>
+    <w:rPr>
+      <w:lang w:val="uk-UA" w:eastAsia="uk-UA"/>
+    </w:rPr>
+  </w:style>
+  <w:style w:type="paragraph" w:customStyle="1" w:styleId="7E5DD67CE26644B099AB0D39BF165AC3">
+    <w:name w:val="7E5DD67CE26644B099AB0D39BF165AC3"/>
+    <w:rsid w:val="00BB1ED7"/>
     <w:rPr>
       <w:lang w:val="uk-UA" w:eastAsia="uk-UA"/>
     </w:rPr>
@@ -11235,7 +9577,7 @@
 </file>
 
 <file path=customXml/itemProps1.xml><?xml version="1.0" encoding="utf-8"?>
-<ds:datastoreItem xmlns:ds="http://schemas.openxmlformats.org/officeDocument/2006/customXml" ds:itemID="{7CC269CF-8C49-4ED1-AF46-9F5AA110BA11}">
+<ds:datastoreItem xmlns:ds="http://schemas.openxmlformats.org/officeDocument/2006/customXml" ds:itemID="{D91CEE08-C4D7-4DE6-8621-CA45EA7255D8}">
   <ds:schemaRefs>
     <ds:schemaRef ds:uri="http://schemas.openxmlformats.org/officeDocument/2006/bibliography"/>
   </ds:schemaRefs>
